--- a/错误整理.docx
+++ b/错误整理.docx
@@ -5,9 +5,6 @@
     <w:p>
       <w:pPr>
         <w:pStyle w:val="a4"/>
-        <w:rPr>
-          <w:rFonts w:hint="eastAsia"/>
-        </w:rPr>
       </w:pPr>
       <w:r>
         <w:rPr>
@@ -1177,7 +1174,7 @@
         <w:pStyle w:val="a3"/>
         <w:ind w:left="360" w:firstLineChars="0" w:firstLine="0"/>
         <w:rPr>
-          <w:rFonts w:asciiTheme="minorEastAsia" w:hAnsiTheme="minorEastAsia" w:hint="eastAsia"/>
+          <w:rFonts w:asciiTheme="minorEastAsia" w:hAnsiTheme="minorEastAsia"/>
         </w:rPr>
       </w:pPr>
     </w:p>
@@ -1186,7 +1183,7 @@
         <w:pStyle w:val="a3"/>
         <w:ind w:left="360" w:firstLineChars="0" w:firstLine="0"/>
         <w:rPr>
-          <w:rFonts w:asciiTheme="minorEastAsia" w:hAnsiTheme="minorEastAsia" w:hint="eastAsia"/>
+          <w:rFonts w:asciiTheme="minorEastAsia" w:hAnsiTheme="minorEastAsia"/>
         </w:rPr>
       </w:pPr>
     </w:p>
@@ -1195,7 +1192,7 @@
         <w:pStyle w:val="a3"/>
         <w:ind w:left="360" w:firstLineChars="0" w:firstLine="0"/>
         <w:rPr>
-          <w:rFonts w:asciiTheme="minorEastAsia" w:hAnsiTheme="minorEastAsia" w:hint="eastAsia"/>
+          <w:rFonts w:asciiTheme="minorEastAsia" w:hAnsiTheme="minorEastAsia"/>
         </w:rPr>
       </w:pPr>
     </w:p>
@@ -1204,7 +1201,7 @@
         <w:pStyle w:val="a3"/>
         <w:ind w:left="360" w:firstLineChars="0" w:firstLine="0"/>
         <w:rPr>
-          <w:rFonts w:asciiTheme="minorEastAsia" w:hAnsiTheme="minorEastAsia" w:hint="eastAsia"/>
+          <w:rFonts w:asciiTheme="minorEastAsia" w:hAnsiTheme="minorEastAsia"/>
         </w:rPr>
       </w:pPr>
     </w:p>
@@ -1213,7 +1210,7 @@
         <w:pStyle w:val="a3"/>
         <w:ind w:left="360" w:firstLineChars="0" w:firstLine="0"/>
         <w:rPr>
-          <w:rFonts w:asciiTheme="minorEastAsia" w:hAnsiTheme="minorEastAsia" w:hint="eastAsia"/>
+          <w:rFonts w:asciiTheme="minorEastAsia" w:hAnsiTheme="minorEastAsia"/>
         </w:rPr>
       </w:pPr>
     </w:p>
@@ -1222,7 +1219,7 @@
         <w:pStyle w:val="a3"/>
         <w:ind w:left="360" w:firstLineChars="0" w:firstLine="0"/>
         <w:rPr>
-          <w:rFonts w:asciiTheme="minorEastAsia" w:hAnsiTheme="minorEastAsia" w:hint="eastAsia"/>
+          <w:rFonts w:asciiTheme="minorEastAsia" w:hAnsiTheme="minorEastAsia"/>
         </w:rPr>
       </w:pPr>
     </w:p>
@@ -1231,7 +1228,7 @@
         <w:pStyle w:val="a3"/>
         <w:ind w:left="360" w:firstLineChars="0" w:firstLine="0"/>
         <w:rPr>
-          <w:rFonts w:asciiTheme="minorEastAsia" w:hAnsiTheme="minorEastAsia" w:hint="eastAsia"/>
+          <w:rFonts w:asciiTheme="minorEastAsia" w:hAnsiTheme="minorEastAsia"/>
         </w:rPr>
       </w:pPr>
     </w:p>
@@ -1240,7 +1237,7 @@
         <w:pStyle w:val="a3"/>
         <w:ind w:left="360" w:firstLineChars="0" w:firstLine="0"/>
         <w:rPr>
-          <w:rFonts w:asciiTheme="minorEastAsia" w:hAnsiTheme="minorEastAsia" w:hint="eastAsia"/>
+          <w:rFonts w:asciiTheme="minorEastAsia" w:hAnsiTheme="minorEastAsia"/>
         </w:rPr>
       </w:pPr>
     </w:p>
@@ -1249,7 +1246,7 @@
         <w:pStyle w:val="a3"/>
         <w:ind w:left="360" w:firstLineChars="0" w:firstLine="0"/>
         <w:rPr>
-          <w:rFonts w:asciiTheme="minorEastAsia" w:hAnsiTheme="minorEastAsia" w:hint="eastAsia"/>
+          <w:rFonts w:asciiTheme="minorEastAsia" w:hAnsiTheme="minorEastAsia"/>
         </w:rPr>
       </w:pPr>
     </w:p>
@@ -1258,16 +1255,13 @@
         <w:pStyle w:val="a3"/>
         <w:ind w:left="360" w:firstLineChars="0" w:firstLine="0"/>
         <w:rPr>
-          <w:rFonts w:asciiTheme="minorEastAsia" w:hAnsiTheme="minorEastAsia" w:hint="eastAsia"/>
+          <w:rFonts w:asciiTheme="minorEastAsia" w:hAnsiTheme="minorEastAsia"/>
         </w:rPr>
       </w:pPr>
     </w:p>
     <w:p>
       <w:pPr>
         <w:pStyle w:val="a4"/>
-        <w:rPr>
-          <w:rFonts w:hint="eastAsia"/>
-        </w:rPr>
       </w:pPr>
       <w:r>
         <w:rPr>
@@ -1282,8 +1276,6 @@
         </w:rPr>
         <w:t>8</w:t>
       </w:r>
-      <w:bookmarkStart w:id="0" w:name="_GoBack"/>
-      <w:bookmarkEnd w:id="0"/>
     </w:p>
     <w:p>
       <w:pPr>
@@ -1293,9 +1285,6 @@
           <w:numId w:val="2"/>
         </w:numPr>
         <w:ind w:firstLineChars="0"/>
-        <w:rPr>
-          <w:rFonts w:hint="eastAsia"/>
-        </w:rPr>
       </w:pPr>
       <w:r>
         <w:rPr>
@@ -1422,9 +1411,6 @@
       <w:pPr>
         <w:pStyle w:val="a3"/>
         <w:ind w:left="360" w:firstLineChars="0" w:firstLine="0"/>
-        <w:rPr>
-          <w:rFonts w:hint="eastAsia"/>
-        </w:rPr>
       </w:pPr>
     </w:p>
     <w:p>
@@ -1432,7 +1418,6 @@
         <w:pStyle w:val="a3"/>
         <w:ind w:left="360" w:firstLineChars="0" w:firstLine="0"/>
         <w:rPr>
-          <w:rFonts w:hint="eastAsia"/>
           <w:b/>
         </w:rPr>
       </w:pPr>
@@ -1481,7 +1466,6 @@
         <w:pStyle w:val="a3"/>
         <w:ind w:left="360" w:firstLineChars="0" w:firstLine="0"/>
         <w:rPr>
-          <w:rFonts w:hint="eastAsia"/>
           <w:b/>
         </w:rPr>
       </w:pPr>
@@ -1521,7 +1505,6 @@
         <w:pStyle w:val="a3"/>
         <w:ind w:left="360" w:firstLineChars="0" w:firstLine="0"/>
         <w:rPr>
-          <w:rFonts w:hint="eastAsia"/>
           <w:b/>
         </w:rPr>
       </w:pPr>
@@ -1531,7 +1514,6 @@
         <w:pStyle w:val="a3"/>
         <w:ind w:left="360" w:firstLineChars="0" w:firstLine="0"/>
         <w:rPr>
-          <w:rFonts w:hint="eastAsia"/>
           <w:b/>
         </w:rPr>
       </w:pPr>
@@ -1638,23 +1620,7 @@
           <w:b/>
           <w:color w:val="FF0000"/>
         </w:rPr>
-        <w:t>已建类名</w:t>
-      </w:r>
-      <w:r>
-        <w:rPr>
-          <w:rFonts w:hint="eastAsia"/>
-          <w:b/>
-          <w:color w:val="FF0000"/>
-        </w:rPr>
-        <w:t>或是</w:t>
-      </w:r>
-      <w:r>
-        <w:rPr>
-          <w:rFonts w:hint="eastAsia"/>
-          <w:b/>
-          <w:color w:val="FF0000"/>
-        </w:rPr>
-        <w:t>类</w:t>
+        <w:t>已建类名或是类</w:t>
       </w:r>
       <w:r>
         <w:rPr>
@@ -1747,7 +1713,6 @@
         <w:pStyle w:val="a3"/>
         <w:ind w:left="360" w:firstLineChars="0" w:firstLine="0"/>
         <w:rPr>
-          <w:rFonts w:hint="eastAsia"/>
           <w:b/>
           <w:color w:val="FF0000"/>
           <w:u w:val="single"/>
@@ -1795,7 +1760,6 @@
         <w:pStyle w:val="a3"/>
         <w:ind w:left="360" w:firstLineChars="0" w:firstLine="0"/>
         <w:rPr>
-          <w:rFonts w:hint="eastAsia"/>
           <w:b/>
         </w:rPr>
       </w:pPr>
@@ -1805,7 +1769,6 @@
         <w:pStyle w:val="a3"/>
         <w:ind w:left="360" w:firstLineChars="0" w:firstLine="0"/>
         <w:rPr>
-          <w:rFonts w:hint="eastAsia"/>
           <w:b/>
         </w:rPr>
       </w:pPr>
@@ -1949,7 +1912,6 @@
         <w:pStyle w:val="a3"/>
         <w:ind w:left="360" w:firstLineChars="0" w:firstLine="0"/>
         <w:rPr>
-          <w:rFonts w:hint="eastAsia"/>
           <w:b/>
         </w:rPr>
       </w:pPr>
@@ -1959,7 +1921,6 @@
         <w:pStyle w:val="a3"/>
         <w:ind w:left="360" w:firstLineChars="0" w:firstLine="0"/>
         <w:rPr>
-          <w:rFonts w:hint="eastAsia"/>
           <w:b/>
         </w:rPr>
       </w:pPr>
@@ -1995,17 +1956,3922 @@
     <w:p>
       <w:pPr>
         <w:rPr>
-          <w:rFonts w:hint="eastAsia"/>
-          <w:b/>
-        </w:rPr>
-      </w:pPr>
-    </w:p>
-    <w:p>
-      <w:pPr>
-        <w:rPr>
-          <w:b/>
-        </w:rPr>
-      </w:pPr>
+          <w:b/>
+        </w:rPr>
+      </w:pPr>
+    </w:p>
+    <w:p>
+      <w:pPr>
+        <w:rPr>
+          <w:b/>
+        </w:rPr>
+      </w:pPr>
+    </w:p>
+    <w:p>
+      <w:pPr>
+        <w:rPr>
+          <w:b/>
+        </w:rPr>
+      </w:pPr>
+    </w:p>
+    <w:p>
+      <w:pPr>
+        <w:rPr>
+          <w:b/>
+        </w:rPr>
+      </w:pPr>
+    </w:p>
+    <w:p>
+      <w:pPr>
+        <w:rPr>
+          <w:b/>
+        </w:rPr>
+      </w:pPr>
+    </w:p>
+    <w:p>
+      <w:pPr>
+        <w:rPr>
+          <w:b/>
+        </w:rPr>
+      </w:pPr>
+    </w:p>
+    <w:p>
+      <w:pPr>
+        <w:rPr>
+          <w:b/>
+        </w:rPr>
+      </w:pPr>
+    </w:p>
+    <w:p>
+      <w:pPr>
+        <w:rPr>
+          <w:b/>
+        </w:rPr>
+      </w:pPr>
+    </w:p>
+    <w:p>
+      <w:pPr>
+        <w:rPr>
+          <w:b/>
+        </w:rPr>
+      </w:pPr>
+    </w:p>
+    <w:p>
+      <w:pPr>
+        <w:rPr>
+          <w:b/>
+        </w:rPr>
+      </w:pPr>
+    </w:p>
+    <w:p>
+      <w:pPr>
+        <w:rPr>
+          <w:b/>
+        </w:rPr>
+      </w:pPr>
+    </w:p>
+    <w:p>
+      <w:pPr>
+        <w:rPr>
+          <w:b/>
+        </w:rPr>
+      </w:pPr>
+    </w:p>
+    <w:p>
+      <w:pPr>
+        <w:rPr>
+          <w:b/>
+        </w:rPr>
+      </w:pPr>
+    </w:p>
+    <w:p>
+      <w:pPr>
+        <w:rPr>
+          <w:b/>
+        </w:rPr>
+      </w:pPr>
+    </w:p>
+    <w:p>
+      <w:pPr>
+        <w:rPr>
+          <w:b/>
+        </w:rPr>
+      </w:pPr>
+    </w:p>
+    <w:p>
+      <w:pPr>
+        <w:rPr>
+          <w:b/>
+        </w:rPr>
+      </w:pPr>
+    </w:p>
+    <w:p>
+      <w:pPr>
+        <w:rPr>
+          <w:b/>
+        </w:rPr>
+      </w:pPr>
+    </w:p>
+    <w:p>
+      <w:pPr>
+        <w:rPr>
+          <w:b/>
+        </w:rPr>
+      </w:pPr>
+    </w:p>
+    <w:p>
+      <w:pPr>
+        <w:rPr>
+          <w:b/>
+        </w:rPr>
+      </w:pPr>
+    </w:p>
+    <w:p>
+      <w:pPr>
+        <w:rPr>
+          <w:b/>
+        </w:rPr>
+      </w:pPr>
+    </w:p>
+    <w:p>
+      <w:pPr>
+        <w:rPr>
+          <w:b/>
+        </w:rPr>
+      </w:pPr>
+    </w:p>
+    <w:p>
+      <w:pPr>
+        <w:rPr>
+          <w:b/>
+        </w:rPr>
+      </w:pPr>
+    </w:p>
+    <w:p>
+      <w:pPr>
+        <w:rPr>
+          <w:b/>
+        </w:rPr>
+      </w:pPr>
+    </w:p>
+    <w:p>
+      <w:pPr>
+        <w:pStyle w:val="a4"/>
+      </w:pPr>
+      <w:r>
+        <w:rPr>
+          <w:rFonts w:hint="eastAsia"/>
+        </w:rPr>
+        <w:lastRenderedPageBreak/>
+        <w:t>2019-09-19</w:t>
+      </w:r>
+    </w:p>
+    <w:p>
+      <w:pPr>
+        <w:pStyle w:val="a3"/>
+        <w:numPr>
+          <w:ilvl w:val="0"/>
+          <w:numId w:val="3"/>
+        </w:numPr>
+        <w:autoSpaceDE w:val="0"/>
+        <w:autoSpaceDN w:val="0"/>
+        <w:adjustRightInd w:val="0"/>
+        <w:ind w:firstLineChars="0"/>
+        <w:jc w:val="left"/>
+        <w:rPr>
+          <w:rFonts w:ascii="Times New Roman" w:hAnsi="Times New Roman" w:cs="Times New Roman"/>
+          <w:sz w:val="24"/>
+          <w:szCs w:val="24"/>
+        </w:rPr>
+      </w:pPr>
+      <w:proofErr w:type="spellStart"/>
+      <w:r>
+        <w:rPr>
+          <w:rFonts w:ascii="Times New Roman" w:hAnsi="Times New Roman" w:cs="Times New Roman"/>
+          <w:sz w:val="24"/>
+          <w:szCs w:val="24"/>
+        </w:rPr>
+        <w:t>BufferedReader</w:t>
+      </w:r>
+      <w:proofErr w:type="spellEnd"/>
+      <w:r>
+        <w:rPr>
+          <w:rFonts w:ascii="Times New Roman" w:hAnsi="Times New Roman" w:cs="Times New Roman"/>
+          <w:sz w:val="24"/>
+          <w:szCs w:val="24"/>
+        </w:rPr>
+        <w:t xml:space="preserve"> </w:t>
+      </w:r>
+      <w:proofErr w:type="spellStart"/>
+      <w:r>
+        <w:rPr>
+          <w:rFonts w:ascii="Times New Roman" w:hAnsi="Times New Roman" w:cs="Times New Roman"/>
+          <w:sz w:val="24"/>
+          <w:szCs w:val="24"/>
+        </w:rPr>
+        <w:t>br</w:t>
+      </w:r>
+      <w:proofErr w:type="spellEnd"/>
+      <w:r>
+        <w:rPr>
+          <w:rFonts w:ascii="Times New Roman" w:hAnsi="Times New Roman" w:cs="Times New Roman"/>
+          <w:sz w:val="24"/>
+          <w:szCs w:val="24"/>
+        </w:rPr>
+        <w:t xml:space="preserve">=new </w:t>
+      </w:r>
+      <w:proofErr w:type="spellStart"/>
+      <w:r>
+        <w:rPr>
+          <w:rFonts w:ascii="Times New Roman" w:hAnsi="Times New Roman" w:cs="Times New Roman"/>
+          <w:sz w:val="24"/>
+          <w:szCs w:val="24"/>
+        </w:rPr>
+        <w:t>BufferedReader</w:t>
+      </w:r>
+      <w:proofErr w:type="spellEnd"/>
+      <w:r>
+        <w:rPr>
+          <w:rFonts w:ascii="Times New Roman" w:hAnsi="Times New Roman" w:cs="Times New Roman"/>
+          <w:sz w:val="24"/>
+          <w:szCs w:val="24"/>
+        </w:rPr>
+        <w:t xml:space="preserve">(new </w:t>
+      </w:r>
+      <w:proofErr w:type="spellStart"/>
+      <w:r>
+        <w:rPr>
+          <w:rFonts w:ascii="Times New Roman" w:hAnsi="Times New Roman" w:cs="Times New Roman"/>
+          <w:sz w:val="24"/>
+          <w:szCs w:val="24"/>
+        </w:rPr>
+        <w:t>InputStreamReader</w:t>
+      </w:r>
+      <w:proofErr w:type="spellEnd"/>
+      <w:r>
+        <w:rPr>
+          <w:rFonts w:ascii="Times New Roman" w:hAnsi="Times New Roman" w:cs="Times New Roman"/>
+          <w:sz w:val="24"/>
+          <w:szCs w:val="24"/>
+        </w:rPr>
+        <w:t>(new URL("http://www.baidu.com").openStream(),"UFT-8"));</w:t>
+      </w:r>
+    </w:p>
+    <w:p>
+      <w:pPr>
+        <w:pStyle w:val="a3"/>
+        <w:autoSpaceDE w:val="0"/>
+        <w:autoSpaceDN w:val="0"/>
+        <w:adjustRightInd w:val="0"/>
+        <w:ind w:left="360" w:firstLineChars="0" w:firstLine="0"/>
+        <w:jc w:val="left"/>
+      </w:pPr>
+      <w:r>
+        <w:rPr>
+          <w:rFonts w:hint="eastAsia"/>
+        </w:rPr>
+        <w:t>报错</w:t>
+      </w:r>
+    </w:p>
+    <w:p>
+      <w:pPr>
+        <w:autoSpaceDE w:val="0"/>
+        <w:autoSpaceDN w:val="0"/>
+        <w:adjustRightInd w:val="0"/>
+        <w:ind w:firstLine="360"/>
+        <w:jc w:val="left"/>
+        <w:rPr>
+          <w:rFonts w:ascii="Courier New" w:hAnsi="Courier New" w:cs="Courier New"/>
+          <w:kern w:val="0"/>
+          <w:sz w:val="20"/>
+          <w:szCs w:val="20"/>
+        </w:rPr>
+      </w:pPr>
+      <w:proofErr w:type="spellStart"/>
+      <w:r>
+        <w:rPr>
+          <w:rFonts w:ascii="Courier New" w:hAnsi="Courier New" w:cs="Courier New"/>
+          <w:color w:val="0066CC"/>
+          <w:kern w:val="0"/>
+          <w:sz w:val="20"/>
+          <w:szCs w:val="20"/>
+          <w:u w:val="single"/>
+        </w:rPr>
+        <w:t>java.io.UnsupportedEncodingException</w:t>
+      </w:r>
+      <w:proofErr w:type="spellEnd"/>
+      <w:r>
+        <w:rPr>
+          <w:rFonts w:ascii="Courier New" w:hAnsi="Courier New" w:cs="Courier New"/>
+          <w:color w:val="FF0000"/>
+          <w:kern w:val="0"/>
+          <w:sz w:val="20"/>
+          <w:szCs w:val="20"/>
+        </w:rPr>
+        <w:t xml:space="preserve">: </w:t>
+      </w:r>
+      <w:r>
+        <w:rPr>
+          <w:rFonts w:ascii="Courier New" w:hAnsi="Courier New" w:cs="Courier New" w:hint="eastAsia"/>
+          <w:color w:val="FF0000"/>
+          <w:kern w:val="0"/>
+          <w:sz w:val="20"/>
+          <w:szCs w:val="20"/>
+        </w:rPr>
+        <w:t>UFT</w:t>
+      </w:r>
+      <w:r>
+        <w:rPr>
+          <w:rFonts w:ascii="Courier New" w:hAnsi="Courier New" w:cs="Courier New"/>
+          <w:color w:val="FF0000"/>
+          <w:kern w:val="0"/>
+          <w:sz w:val="20"/>
+          <w:szCs w:val="20"/>
+        </w:rPr>
+        <w:t>-8</w:t>
+      </w:r>
+    </w:p>
+    <w:p>
+      <w:pPr>
+        <w:autoSpaceDE w:val="0"/>
+        <w:autoSpaceDN w:val="0"/>
+        <w:adjustRightInd w:val="0"/>
+        <w:ind w:leftChars="190" w:left="399"/>
+        <w:jc w:val="left"/>
+        <w:rPr>
+          <w:rFonts w:ascii="Courier New" w:hAnsi="Courier New" w:cs="Courier New"/>
+          <w:color w:val="FF0000"/>
+          <w:kern w:val="0"/>
+          <w:sz w:val="20"/>
+          <w:szCs w:val="20"/>
+        </w:rPr>
+      </w:pPr>
+      <w:proofErr w:type="gramStart"/>
+      <w:r>
+        <w:rPr>
+          <w:rFonts w:ascii="Courier New" w:hAnsi="Courier New" w:cs="Courier New"/>
+          <w:color w:val="FF0000"/>
+          <w:kern w:val="0"/>
+          <w:sz w:val="20"/>
+          <w:szCs w:val="20"/>
+        </w:rPr>
+        <w:t>at</w:t>
+      </w:r>
+      <w:proofErr w:type="gramEnd"/>
+      <w:r>
+        <w:rPr>
+          <w:rFonts w:ascii="Courier New" w:hAnsi="Courier New" w:cs="Courier New" w:hint="eastAsia"/>
+          <w:color w:val="FF0000"/>
+          <w:kern w:val="0"/>
+          <w:sz w:val="20"/>
+          <w:szCs w:val="20"/>
+        </w:rPr>
+        <w:t xml:space="preserve"> </w:t>
+      </w:r>
+      <w:r>
+        <w:rPr>
+          <w:rFonts w:ascii="Courier New" w:hAnsi="Courier New" w:cs="Courier New"/>
+          <w:color w:val="FF0000"/>
+          <w:kern w:val="0"/>
+          <w:sz w:val="20"/>
+          <w:szCs w:val="20"/>
+        </w:rPr>
+        <w:t>sun.nio.cs.StreamDecoder.forInputStreamReader(</w:t>
+      </w:r>
+      <w:r>
+        <w:rPr>
+          <w:rFonts w:ascii="Courier New" w:hAnsi="Courier New" w:cs="Courier New"/>
+          <w:color w:val="0066CC"/>
+          <w:kern w:val="0"/>
+          <w:sz w:val="20"/>
+          <w:szCs w:val="20"/>
+          <w:u w:val="single"/>
+        </w:rPr>
+        <w:t>StreamDecoder.java:71</w:t>
+      </w:r>
+      <w:r>
+        <w:rPr>
+          <w:rFonts w:ascii="Courier New" w:hAnsi="Courier New" w:cs="Courier New"/>
+          <w:color w:val="FF0000"/>
+          <w:kern w:val="0"/>
+          <w:sz w:val="20"/>
+          <w:szCs w:val="20"/>
+        </w:rPr>
+        <w:t>)</w:t>
+      </w:r>
+    </w:p>
+    <w:p>
+      <w:pPr>
+        <w:autoSpaceDE w:val="0"/>
+        <w:autoSpaceDN w:val="0"/>
+        <w:adjustRightInd w:val="0"/>
+        <w:ind w:firstLine="360"/>
+        <w:jc w:val="left"/>
+        <w:rPr>
+          <w:rFonts w:ascii="Courier New" w:hAnsi="Courier New" w:cs="Courier New"/>
+          <w:kern w:val="0"/>
+          <w:sz w:val="20"/>
+          <w:szCs w:val="20"/>
+        </w:rPr>
+      </w:pPr>
+      <w:proofErr w:type="gramStart"/>
+      <w:r>
+        <w:rPr>
+          <w:rFonts w:ascii="Courier New" w:hAnsi="Courier New" w:cs="Courier New"/>
+          <w:color w:val="FF0000"/>
+          <w:kern w:val="0"/>
+          <w:sz w:val="20"/>
+          <w:szCs w:val="20"/>
+        </w:rPr>
+        <w:t>at</w:t>
+      </w:r>
+      <w:proofErr w:type="gramEnd"/>
+      <w:r>
+        <w:rPr>
+          <w:rFonts w:ascii="Courier New" w:hAnsi="Courier New" w:cs="Courier New"/>
+          <w:color w:val="FF0000"/>
+          <w:kern w:val="0"/>
+          <w:sz w:val="20"/>
+          <w:szCs w:val="20"/>
+        </w:rPr>
+        <w:t xml:space="preserve"> </w:t>
+      </w:r>
+      <w:proofErr w:type="spellStart"/>
+      <w:r>
+        <w:rPr>
+          <w:rFonts w:ascii="Courier New" w:hAnsi="Courier New" w:cs="Courier New"/>
+          <w:color w:val="FF0000"/>
+          <w:kern w:val="0"/>
+          <w:sz w:val="20"/>
+          <w:szCs w:val="20"/>
+        </w:rPr>
+        <w:t>java.io.InputStreamReader</w:t>
+      </w:r>
+      <w:proofErr w:type="spellEnd"/>
+      <w:r>
+        <w:rPr>
+          <w:rFonts w:ascii="Courier New" w:hAnsi="Courier New" w:cs="Courier New"/>
+          <w:color w:val="FF0000"/>
+          <w:kern w:val="0"/>
+          <w:sz w:val="20"/>
+          <w:szCs w:val="20"/>
+        </w:rPr>
+        <w:t>.&lt;</w:t>
+      </w:r>
+      <w:proofErr w:type="spellStart"/>
+      <w:r>
+        <w:rPr>
+          <w:rFonts w:ascii="Courier New" w:hAnsi="Courier New" w:cs="Courier New"/>
+          <w:color w:val="FF0000"/>
+          <w:kern w:val="0"/>
+          <w:sz w:val="20"/>
+          <w:szCs w:val="20"/>
+        </w:rPr>
+        <w:t>init</w:t>
+      </w:r>
+      <w:proofErr w:type="spellEnd"/>
+      <w:r>
+        <w:rPr>
+          <w:rFonts w:ascii="Courier New" w:hAnsi="Courier New" w:cs="Courier New"/>
+          <w:color w:val="FF0000"/>
+          <w:kern w:val="0"/>
+          <w:sz w:val="20"/>
+          <w:szCs w:val="20"/>
+        </w:rPr>
+        <w:t>&gt;(</w:t>
+      </w:r>
+      <w:r>
+        <w:rPr>
+          <w:rFonts w:ascii="Courier New" w:hAnsi="Courier New" w:cs="Courier New"/>
+          <w:color w:val="0066CC"/>
+          <w:kern w:val="0"/>
+          <w:sz w:val="20"/>
+          <w:szCs w:val="20"/>
+          <w:u w:val="single"/>
+        </w:rPr>
+        <w:t>InputStreamReader.java:100</w:t>
+      </w:r>
+      <w:r>
+        <w:rPr>
+          <w:rFonts w:ascii="Courier New" w:hAnsi="Courier New" w:cs="Courier New"/>
+          <w:color w:val="FF0000"/>
+          <w:kern w:val="0"/>
+          <w:sz w:val="20"/>
+          <w:szCs w:val="20"/>
+        </w:rPr>
+        <w:t>)</w:t>
+      </w:r>
+    </w:p>
+    <w:p>
+      <w:pPr>
+        <w:autoSpaceDE w:val="0"/>
+        <w:autoSpaceDN w:val="0"/>
+        <w:adjustRightInd w:val="0"/>
+        <w:ind w:firstLine="360"/>
+        <w:jc w:val="left"/>
+        <w:rPr>
+          <w:rFonts w:ascii="Courier New" w:hAnsi="Courier New" w:cs="Courier New"/>
+          <w:kern w:val="0"/>
+          <w:sz w:val="20"/>
+          <w:szCs w:val="20"/>
+        </w:rPr>
+      </w:pPr>
+      <w:r>
+        <w:rPr>
+          <w:rFonts w:ascii="Courier New" w:hAnsi="Courier New" w:cs="Courier New"/>
+          <w:color w:val="FF0000"/>
+          <w:kern w:val="0"/>
+          <w:sz w:val="20"/>
+          <w:szCs w:val="20"/>
+        </w:rPr>
+        <w:t xml:space="preserve">at </w:t>
+      </w:r>
+      <w:r>
+        <w:rPr>
+          <w:rFonts w:ascii="Courier New" w:hAnsi="Courier New" w:cs="Courier New"/>
+          <w:color w:val="FF0000"/>
+          <w:kern w:val="0"/>
+          <w:sz w:val="20"/>
+          <w:szCs w:val="20"/>
+        </w:rPr>
+        <w:t>文件流</w:t>
+      </w:r>
+      <w:r>
+        <w:rPr>
+          <w:rFonts w:ascii="Courier New" w:hAnsi="Courier New" w:cs="Courier New"/>
+          <w:color w:val="FF0000"/>
+          <w:kern w:val="0"/>
+          <w:sz w:val="20"/>
+          <w:szCs w:val="20"/>
+        </w:rPr>
+        <w:t>.</w:t>
+      </w:r>
+      <w:r>
+        <w:rPr>
+          <w:rFonts w:ascii="Courier New" w:hAnsi="Courier New" w:cs="Courier New"/>
+          <w:color w:val="FF0000"/>
+          <w:kern w:val="0"/>
+          <w:sz w:val="20"/>
+          <w:szCs w:val="20"/>
+        </w:rPr>
+        <w:t>网络操作流</w:t>
+      </w:r>
+      <w:r>
+        <w:rPr>
+          <w:rFonts w:ascii="Courier New" w:hAnsi="Courier New" w:cs="Courier New"/>
+          <w:color w:val="FF0000"/>
+          <w:kern w:val="0"/>
+          <w:sz w:val="20"/>
+          <w:szCs w:val="20"/>
+        </w:rPr>
+        <w:t>.main(</w:t>
+      </w:r>
+      <w:r>
+        <w:rPr>
+          <w:rFonts w:ascii="Courier New" w:hAnsi="Courier New" w:cs="Courier New"/>
+          <w:color w:val="FF0000"/>
+          <w:kern w:val="0"/>
+          <w:sz w:val="20"/>
+          <w:szCs w:val="20"/>
+        </w:rPr>
+        <w:t>网络操作流</w:t>
+      </w:r>
+      <w:r>
+        <w:rPr>
+          <w:rFonts w:ascii="Courier New" w:hAnsi="Courier New" w:cs="Courier New"/>
+          <w:color w:val="FF0000"/>
+          <w:kern w:val="0"/>
+          <w:sz w:val="20"/>
+          <w:szCs w:val="20"/>
+        </w:rPr>
+        <w:t>.java:16)</w:t>
+      </w:r>
+    </w:p>
+    <w:p>
+      <w:pPr>
+        <w:pStyle w:val="a3"/>
+        <w:autoSpaceDE w:val="0"/>
+        <w:autoSpaceDN w:val="0"/>
+        <w:adjustRightInd w:val="0"/>
+        <w:ind w:left="360" w:firstLineChars="0" w:firstLine="0"/>
+        <w:jc w:val="left"/>
+      </w:pPr>
+    </w:p>
+    <w:p>
+      <w:pPr>
+        <w:pStyle w:val="a3"/>
+        <w:autoSpaceDE w:val="0"/>
+        <w:autoSpaceDN w:val="0"/>
+        <w:adjustRightInd w:val="0"/>
+        <w:ind w:left="360" w:firstLineChars="0" w:firstLine="0"/>
+        <w:jc w:val="left"/>
+      </w:pPr>
+    </w:p>
+    <w:p>
+      <w:pPr>
+        <w:pStyle w:val="a3"/>
+        <w:autoSpaceDE w:val="0"/>
+        <w:autoSpaceDN w:val="0"/>
+        <w:adjustRightInd w:val="0"/>
+        <w:ind w:left="360" w:firstLineChars="0" w:firstLine="0"/>
+        <w:jc w:val="left"/>
+      </w:pPr>
+      <w:r>
+        <w:rPr>
+          <w:rFonts w:hint="eastAsia"/>
+        </w:rPr>
+        <w:t>很简单的问题，报不支持的编码错误，这种一般都是</w:t>
+      </w:r>
+      <w:r>
+        <w:rPr>
+          <w:rFonts w:hint="eastAsia"/>
+          <w:color w:val="FF0000"/>
+        </w:rPr>
+        <w:t>UFT-8</w:t>
+      </w:r>
+      <w:r>
+        <w:rPr>
+          <w:rFonts w:hint="eastAsia"/>
+        </w:rPr>
+        <w:t>这个地方的编码写的不正确或是</w:t>
+      </w:r>
+      <w:r>
+        <w:rPr>
+          <w:rFonts w:hint="eastAsia"/>
+        </w:rPr>
+        <w:t>JDK</w:t>
+      </w:r>
+      <w:r>
+        <w:rPr>
+          <w:rFonts w:hint="eastAsia"/>
+        </w:rPr>
+        <w:t>不支持，比如我这儿就是写错的，应该是</w:t>
+      </w:r>
+      <w:r>
+        <w:rPr>
+          <w:rFonts w:hint="eastAsia"/>
+        </w:rPr>
+        <w:t>UTF-8</w:t>
+      </w:r>
+    </w:p>
+    <w:p>
+      <w:pPr>
+        <w:autoSpaceDE w:val="0"/>
+        <w:autoSpaceDN w:val="0"/>
+        <w:adjustRightInd w:val="0"/>
+        <w:jc w:val="left"/>
+      </w:pPr>
+    </w:p>
+    <w:p>
+      <w:pPr>
+        <w:pStyle w:val="a3"/>
+        <w:numPr>
+          <w:ilvl w:val="0"/>
+          <w:numId w:val="3"/>
+        </w:numPr>
+        <w:autoSpaceDE w:val="0"/>
+        <w:autoSpaceDN w:val="0"/>
+        <w:adjustRightInd w:val="0"/>
+        <w:ind w:firstLineChars="0"/>
+        <w:jc w:val="left"/>
+        <w:rPr>
+          <w:rFonts w:ascii="Times New Roman" w:hAnsi="Times New Roman" w:cs="Times New Roman"/>
+          <w:sz w:val="24"/>
+          <w:szCs w:val="24"/>
+        </w:rPr>
+      </w:pPr>
+      <w:r>
+        <w:rPr>
+          <w:rFonts w:ascii="Times New Roman" w:hAnsi="Times New Roman" w:cs="Times New Roman"/>
+          <w:sz w:val="24"/>
+          <w:szCs w:val="24"/>
+        </w:rPr>
+        <w:t xml:space="preserve">Test02[] </w:t>
+      </w:r>
+      <w:proofErr w:type="spellStart"/>
+      <w:r>
+        <w:rPr>
+          <w:rFonts w:ascii="Times New Roman" w:hAnsi="Times New Roman" w:cs="Times New Roman"/>
+          <w:sz w:val="24"/>
+          <w:szCs w:val="24"/>
+        </w:rPr>
+        <w:t>tst</w:t>
+      </w:r>
+      <w:proofErr w:type="spellEnd"/>
+      <w:r>
+        <w:rPr>
+          <w:rFonts w:ascii="Times New Roman" w:hAnsi="Times New Roman" w:cs="Times New Roman"/>
+          <w:sz w:val="24"/>
+          <w:szCs w:val="24"/>
+        </w:rPr>
+        <w:t xml:space="preserve">=(Test02[]) </w:t>
+      </w:r>
+      <w:proofErr w:type="spellStart"/>
+      <w:r>
+        <w:rPr>
+          <w:rFonts w:ascii="Times New Roman" w:hAnsi="Times New Roman" w:cs="Times New Roman"/>
+          <w:sz w:val="24"/>
+          <w:szCs w:val="24"/>
+        </w:rPr>
+        <w:t>al.toArray</w:t>
+      </w:r>
+      <w:proofErr w:type="spellEnd"/>
+      <w:r>
+        <w:rPr>
+          <w:rFonts w:ascii="Times New Roman" w:hAnsi="Times New Roman" w:cs="Times New Roman"/>
+          <w:sz w:val="24"/>
+          <w:szCs w:val="24"/>
+        </w:rPr>
+        <w:t>();</w:t>
+      </w:r>
+    </w:p>
+    <w:p>
+      <w:pPr>
+        <w:pStyle w:val="a3"/>
+        <w:autoSpaceDE w:val="0"/>
+        <w:autoSpaceDN w:val="0"/>
+        <w:adjustRightInd w:val="0"/>
+        <w:ind w:left="360" w:firstLineChars="0" w:firstLine="0"/>
+        <w:jc w:val="left"/>
+      </w:pPr>
+      <w:r>
+        <w:rPr>
+          <w:rFonts w:hint="eastAsia"/>
+        </w:rPr>
+        <w:t>报错：类型转换异常</w:t>
+      </w:r>
+    </w:p>
+    <w:p>
+      <w:pPr>
+        <w:autoSpaceDE w:val="0"/>
+        <w:autoSpaceDN w:val="0"/>
+        <w:adjustRightInd w:val="0"/>
+        <w:ind w:left="360"/>
+        <w:jc w:val="left"/>
+        <w:rPr>
+          <w:rFonts w:ascii="Courier New" w:hAnsi="Courier New" w:cs="Courier New"/>
+          <w:kern w:val="0"/>
+          <w:sz w:val="20"/>
+          <w:szCs w:val="20"/>
+        </w:rPr>
+      </w:pPr>
+      <w:r>
+        <w:rPr>
+          <w:rFonts w:ascii="Courier New" w:hAnsi="Courier New" w:cs="Courier New"/>
+          <w:color w:val="FF0000"/>
+          <w:kern w:val="0"/>
+          <w:sz w:val="20"/>
+          <w:szCs w:val="20"/>
+        </w:rPr>
+        <w:t xml:space="preserve">Exception in thread "main" </w:t>
+      </w:r>
+      <w:proofErr w:type="spellStart"/>
+      <w:r>
+        <w:rPr>
+          <w:rFonts w:ascii="Courier New" w:hAnsi="Courier New" w:cs="Courier New"/>
+          <w:color w:val="0066CC"/>
+          <w:kern w:val="0"/>
+          <w:sz w:val="20"/>
+          <w:szCs w:val="20"/>
+          <w:u w:val="single"/>
+        </w:rPr>
+        <w:t>java.lang.ClassCastException</w:t>
+      </w:r>
+      <w:proofErr w:type="spellEnd"/>
+      <w:r>
+        <w:rPr>
+          <w:rFonts w:ascii="Courier New" w:hAnsi="Courier New" w:cs="Courier New"/>
+          <w:color w:val="FF0000"/>
+          <w:kern w:val="0"/>
+          <w:sz w:val="20"/>
+          <w:szCs w:val="20"/>
+        </w:rPr>
+        <w:t>: [</w:t>
+      </w:r>
+      <w:proofErr w:type="spellStart"/>
+      <w:r>
+        <w:rPr>
+          <w:rFonts w:ascii="Courier New" w:hAnsi="Courier New" w:cs="Courier New"/>
+          <w:color w:val="FF0000"/>
+          <w:kern w:val="0"/>
+          <w:sz w:val="20"/>
+          <w:szCs w:val="20"/>
+        </w:rPr>
+        <w:t>Ljava.lang.Object</w:t>
+      </w:r>
+      <w:proofErr w:type="spellEnd"/>
+      <w:r>
+        <w:rPr>
+          <w:rFonts w:ascii="Courier New" w:hAnsi="Courier New" w:cs="Courier New"/>
+          <w:color w:val="FF0000"/>
+          <w:kern w:val="0"/>
+          <w:sz w:val="20"/>
+          <w:szCs w:val="20"/>
+        </w:rPr>
+        <w:t>; cannot be cast to [</w:t>
+      </w:r>
+      <w:proofErr w:type="spellStart"/>
+      <w:r>
+        <w:rPr>
+          <w:rFonts w:ascii="Courier New" w:hAnsi="Courier New" w:cs="Courier New"/>
+          <w:color w:val="FF0000"/>
+          <w:kern w:val="0"/>
+          <w:sz w:val="20"/>
+          <w:szCs w:val="20"/>
+        </w:rPr>
+        <w:t>LLambda</w:t>
+      </w:r>
+      <w:proofErr w:type="spellEnd"/>
+      <w:r>
+        <w:rPr>
+          <w:rFonts w:ascii="Courier New" w:hAnsi="Courier New" w:cs="Courier New"/>
+          <w:color w:val="FF0000"/>
+          <w:kern w:val="0"/>
+          <w:sz w:val="20"/>
+          <w:szCs w:val="20"/>
+        </w:rPr>
+        <w:t>表达式</w:t>
+      </w:r>
+      <w:r>
+        <w:rPr>
+          <w:rFonts w:ascii="Courier New" w:hAnsi="Courier New" w:cs="Courier New"/>
+          <w:color w:val="FF0000"/>
+          <w:kern w:val="0"/>
+          <w:sz w:val="20"/>
+          <w:szCs w:val="20"/>
+        </w:rPr>
+        <w:t>.Test02;</w:t>
+      </w:r>
+    </w:p>
+    <w:p>
+      <w:pPr>
+        <w:autoSpaceDE w:val="0"/>
+        <w:autoSpaceDN w:val="0"/>
+        <w:adjustRightInd w:val="0"/>
+        <w:jc w:val="left"/>
+        <w:rPr>
+          <w:rFonts w:ascii="Courier New" w:hAnsi="Courier New" w:cs="Courier New"/>
+          <w:color w:val="FF0000"/>
+          <w:kern w:val="0"/>
+          <w:sz w:val="20"/>
+          <w:szCs w:val="20"/>
+        </w:rPr>
+      </w:pPr>
+      <w:r>
+        <w:rPr>
+          <w:rFonts w:ascii="Courier New" w:hAnsi="Courier New" w:cs="Courier New"/>
+          <w:color w:val="FF0000"/>
+          <w:kern w:val="0"/>
+          <w:sz w:val="20"/>
+          <w:szCs w:val="20"/>
+        </w:rPr>
+        <w:tab/>
+        <w:t>at Lambda</w:t>
+      </w:r>
+      <w:r>
+        <w:rPr>
+          <w:rFonts w:ascii="Courier New" w:hAnsi="Courier New" w:cs="Courier New"/>
+          <w:color w:val="FF0000"/>
+          <w:kern w:val="0"/>
+          <w:sz w:val="20"/>
+          <w:szCs w:val="20"/>
+        </w:rPr>
+        <w:t>表达式</w:t>
+      </w:r>
+      <w:r>
+        <w:rPr>
+          <w:rFonts w:ascii="Courier New" w:hAnsi="Courier New" w:cs="Courier New"/>
+          <w:color w:val="FF0000"/>
+          <w:kern w:val="0"/>
+          <w:sz w:val="20"/>
+          <w:szCs w:val="20"/>
+        </w:rPr>
+        <w:t>.</w:t>
+      </w:r>
+      <w:proofErr w:type="gramStart"/>
+      <w:r>
+        <w:rPr>
+          <w:rFonts w:ascii="Courier New" w:hAnsi="Courier New" w:cs="Courier New"/>
+          <w:color w:val="FF0000"/>
+          <w:kern w:val="0"/>
+          <w:sz w:val="20"/>
+          <w:szCs w:val="20"/>
+        </w:rPr>
+        <w:t>Test02.main(</w:t>
+      </w:r>
+      <w:proofErr w:type="gramEnd"/>
+      <w:r>
+        <w:rPr>
+          <w:rFonts w:ascii="Courier New" w:hAnsi="Courier New" w:cs="Courier New"/>
+          <w:color w:val="0066CC"/>
+          <w:kern w:val="0"/>
+          <w:sz w:val="20"/>
+          <w:szCs w:val="20"/>
+          <w:u w:val="single"/>
+        </w:rPr>
+        <w:t>Test02.java:33</w:t>
+      </w:r>
+      <w:r>
+        <w:rPr>
+          <w:rFonts w:ascii="Courier New" w:hAnsi="Courier New" w:cs="Courier New"/>
+          <w:color w:val="FF0000"/>
+          <w:kern w:val="0"/>
+          <w:sz w:val="20"/>
+          <w:szCs w:val="20"/>
+        </w:rPr>
+        <w:t>)</w:t>
+      </w:r>
+    </w:p>
+    <w:p>
+      <w:pPr>
+        <w:autoSpaceDE w:val="0"/>
+        <w:autoSpaceDN w:val="0"/>
+        <w:adjustRightInd w:val="0"/>
+        <w:jc w:val="left"/>
+        <w:rPr>
+          <w:rFonts w:ascii="Courier New" w:hAnsi="Courier New" w:cs="Courier New"/>
+          <w:color w:val="FF0000"/>
+          <w:kern w:val="0"/>
+          <w:sz w:val="20"/>
+          <w:szCs w:val="20"/>
+        </w:rPr>
+      </w:pPr>
+    </w:p>
+    <w:p>
+      <w:pPr>
+        <w:autoSpaceDE w:val="0"/>
+        <w:autoSpaceDN w:val="0"/>
+        <w:adjustRightInd w:val="0"/>
+        <w:jc w:val="left"/>
+        <w:rPr>
+          <w:rFonts w:ascii="Times New Roman" w:hAnsi="Times New Roman" w:cs="Times New Roman" w:hint="eastAsia"/>
+          <w:sz w:val="24"/>
+          <w:szCs w:val="24"/>
+        </w:rPr>
+      </w:pPr>
+      <w:r>
+        <w:rPr>
+          <w:rFonts w:ascii="Courier New" w:hAnsi="Courier New" w:cs="Courier New" w:hint="eastAsia"/>
+          <w:color w:val="FF0000"/>
+          <w:kern w:val="0"/>
+          <w:sz w:val="20"/>
+          <w:szCs w:val="20"/>
+        </w:rPr>
+        <w:tab/>
+      </w:r>
+      <w:r>
+        <w:rPr>
+          <w:rFonts w:ascii="Courier New" w:hAnsi="Courier New" w:cs="Courier New" w:hint="eastAsia"/>
+          <w:kern w:val="0"/>
+          <w:szCs w:val="21"/>
+        </w:rPr>
+        <w:t>修改为</w:t>
+      </w:r>
+      <w:r>
+        <w:rPr>
+          <w:rFonts w:ascii="Times New Roman" w:hAnsi="Times New Roman" w:cs="Times New Roman"/>
+          <w:sz w:val="24"/>
+          <w:szCs w:val="24"/>
+        </w:rPr>
+        <w:t xml:space="preserve">Test02[] </w:t>
+      </w:r>
+      <w:proofErr w:type="spellStart"/>
+      <w:r>
+        <w:rPr>
+          <w:rFonts w:ascii="Times New Roman" w:hAnsi="Times New Roman" w:cs="Times New Roman"/>
+          <w:sz w:val="24"/>
+          <w:szCs w:val="24"/>
+        </w:rPr>
+        <w:t>tst</w:t>
+      </w:r>
+      <w:proofErr w:type="spellEnd"/>
+      <w:r>
+        <w:rPr>
+          <w:rFonts w:ascii="Times New Roman" w:hAnsi="Times New Roman" w:cs="Times New Roman"/>
+          <w:sz w:val="24"/>
+          <w:szCs w:val="24"/>
+        </w:rPr>
+        <w:t>=</w:t>
+      </w:r>
+      <w:proofErr w:type="spellStart"/>
+      <w:r>
+        <w:rPr>
+          <w:rFonts w:ascii="Times New Roman" w:hAnsi="Times New Roman" w:cs="Times New Roman"/>
+          <w:sz w:val="24"/>
+          <w:szCs w:val="24"/>
+        </w:rPr>
+        <w:t>al.</w:t>
+      </w:r>
+      <w:proofErr w:type="gramStart"/>
+      <w:r>
+        <w:rPr>
+          <w:rFonts w:ascii="Times New Roman" w:hAnsi="Times New Roman" w:cs="Times New Roman"/>
+          <w:sz w:val="24"/>
+          <w:szCs w:val="24"/>
+        </w:rPr>
+        <w:t>toArray</w:t>
+      </w:r>
+      <w:proofErr w:type="spellEnd"/>
+      <w:r>
+        <w:rPr>
+          <w:rFonts w:ascii="Times New Roman" w:hAnsi="Times New Roman" w:cs="Times New Roman"/>
+          <w:sz w:val="24"/>
+          <w:szCs w:val="24"/>
+        </w:rPr>
+        <w:t>(</w:t>
+      </w:r>
+      <w:proofErr w:type="gramEnd"/>
+      <w:r>
+        <w:rPr>
+          <w:rFonts w:ascii="Times New Roman" w:hAnsi="Times New Roman" w:cs="Times New Roman"/>
+          <w:sz w:val="24"/>
+          <w:szCs w:val="24"/>
+        </w:rPr>
+        <w:t>new Test02[</w:t>
+      </w:r>
+      <w:proofErr w:type="spellStart"/>
+      <w:r>
+        <w:rPr>
+          <w:rFonts w:ascii="Times New Roman" w:hAnsi="Times New Roman" w:cs="Times New Roman"/>
+          <w:sz w:val="24"/>
+          <w:szCs w:val="24"/>
+        </w:rPr>
+        <w:t>al.size</w:t>
+      </w:r>
+      <w:proofErr w:type="spellEnd"/>
+      <w:r>
+        <w:rPr>
+          <w:rFonts w:ascii="Times New Roman" w:hAnsi="Times New Roman" w:cs="Times New Roman"/>
+          <w:sz w:val="24"/>
+          <w:szCs w:val="24"/>
+        </w:rPr>
+        <w:t>()]);</w:t>
+      </w:r>
+    </w:p>
+    <w:p>
+      <w:pPr>
+        <w:autoSpaceDE w:val="0"/>
+        <w:autoSpaceDN w:val="0"/>
+        <w:adjustRightInd w:val="0"/>
+        <w:jc w:val="left"/>
+        <w:rPr>
+          <w:rFonts w:ascii="Times New Roman" w:hAnsi="Times New Roman" w:cs="Times New Roman" w:hint="eastAsia"/>
+          <w:sz w:val="24"/>
+          <w:szCs w:val="24"/>
+        </w:rPr>
+      </w:pPr>
+    </w:p>
+    <w:p>
+      <w:pPr>
+        <w:autoSpaceDE w:val="0"/>
+        <w:autoSpaceDN w:val="0"/>
+        <w:adjustRightInd w:val="0"/>
+        <w:jc w:val="left"/>
+        <w:rPr>
+          <w:rFonts w:ascii="Times New Roman" w:hAnsi="Times New Roman" w:cs="Times New Roman" w:hint="eastAsia"/>
+          <w:sz w:val="24"/>
+          <w:szCs w:val="24"/>
+        </w:rPr>
+      </w:pPr>
+    </w:p>
+    <w:p>
+      <w:pPr>
+        <w:autoSpaceDE w:val="0"/>
+        <w:autoSpaceDN w:val="0"/>
+        <w:adjustRightInd w:val="0"/>
+        <w:jc w:val="left"/>
+        <w:rPr>
+          <w:rFonts w:ascii="Times New Roman" w:hAnsi="Times New Roman" w:cs="Times New Roman" w:hint="eastAsia"/>
+          <w:sz w:val="24"/>
+          <w:szCs w:val="24"/>
+        </w:rPr>
+      </w:pPr>
+    </w:p>
+    <w:p>
+      <w:pPr>
+        <w:autoSpaceDE w:val="0"/>
+        <w:autoSpaceDN w:val="0"/>
+        <w:adjustRightInd w:val="0"/>
+        <w:jc w:val="left"/>
+        <w:rPr>
+          <w:rFonts w:ascii="Times New Roman" w:hAnsi="Times New Roman" w:cs="Times New Roman" w:hint="eastAsia"/>
+          <w:sz w:val="24"/>
+          <w:szCs w:val="24"/>
+        </w:rPr>
+      </w:pPr>
+    </w:p>
+    <w:p>
+      <w:pPr>
+        <w:autoSpaceDE w:val="0"/>
+        <w:autoSpaceDN w:val="0"/>
+        <w:adjustRightInd w:val="0"/>
+        <w:jc w:val="left"/>
+        <w:rPr>
+          <w:rFonts w:ascii="Times New Roman" w:hAnsi="Times New Roman" w:cs="Times New Roman" w:hint="eastAsia"/>
+          <w:sz w:val="24"/>
+          <w:szCs w:val="24"/>
+        </w:rPr>
+      </w:pPr>
+    </w:p>
+    <w:p>
+      <w:pPr>
+        <w:autoSpaceDE w:val="0"/>
+        <w:autoSpaceDN w:val="0"/>
+        <w:adjustRightInd w:val="0"/>
+        <w:jc w:val="left"/>
+        <w:rPr>
+          <w:rFonts w:ascii="Times New Roman" w:hAnsi="Times New Roman" w:cs="Times New Roman" w:hint="eastAsia"/>
+          <w:sz w:val="24"/>
+          <w:szCs w:val="24"/>
+        </w:rPr>
+      </w:pPr>
+    </w:p>
+    <w:p>
+      <w:pPr>
+        <w:autoSpaceDE w:val="0"/>
+        <w:autoSpaceDN w:val="0"/>
+        <w:adjustRightInd w:val="0"/>
+        <w:jc w:val="left"/>
+        <w:rPr>
+          <w:rFonts w:ascii="Times New Roman" w:hAnsi="Times New Roman" w:cs="Times New Roman" w:hint="eastAsia"/>
+          <w:sz w:val="24"/>
+          <w:szCs w:val="24"/>
+        </w:rPr>
+      </w:pPr>
+    </w:p>
+    <w:p>
+      <w:pPr>
+        <w:autoSpaceDE w:val="0"/>
+        <w:autoSpaceDN w:val="0"/>
+        <w:adjustRightInd w:val="0"/>
+        <w:jc w:val="left"/>
+        <w:rPr>
+          <w:rFonts w:ascii="Times New Roman" w:hAnsi="Times New Roman" w:cs="Times New Roman" w:hint="eastAsia"/>
+          <w:sz w:val="24"/>
+          <w:szCs w:val="24"/>
+        </w:rPr>
+      </w:pPr>
+    </w:p>
+    <w:p>
+      <w:pPr>
+        <w:autoSpaceDE w:val="0"/>
+        <w:autoSpaceDN w:val="0"/>
+        <w:adjustRightInd w:val="0"/>
+        <w:jc w:val="left"/>
+        <w:rPr>
+          <w:rFonts w:ascii="Times New Roman" w:hAnsi="Times New Roman" w:cs="Times New Roman" w:hint="eastAsia"/>
+          <w:sz w:val="24"/>
+          <w:szCs w:val="24"/>
+        </w:rPr>
+      </w:pPr>
+    </w:p>
+    <w:p>
+      <w:pPr>
+        <w:autoSpaceDE w:val="0"/>
+        <w:autoSpaceDN w:val="0"/>
+        <w:adjustRightInd w:val="0"/>
+        <w:jc w:val="left"/>
+        <w:rPr>
+          <w:rFonts w:ascii="Times New Roman" w:hAnsi="Times New Roman" w:cs="Times New Roman" w:hint="eastAsia"/>
+          <w:sz w:val="24"/>
+          <w:szCs w:val="24"/>
+        </w:rPr>
+      </w:pPr>
+    </w:p>
+    <w:p>
+      <w:pPr>
+        <w:autoSpaceDE w:val="0"/>
+        <w:autoSpaceDN w:val="0"/>
+        <w:adjustRightInd w:val="0"/>
+        <w:jc w:val="left"/>
+        <w:rPr>
+          <w:rFonts w:ascii="Times New Roman" w:hAnsi="Times New Roman" w:cs="Times New Roman" w:hint="eastAsia"/>
+          <w:sz w:val="24"/>
+          <w:szCs w:val="24"/>
+        </w:rPr>
+      </w:pPr>
+    </w:p>
+    <w:p>
+      <w:pPr>
+        <w:autoSpaceDE w:val="0"/>
+        <w:autoSpaceDN w:val="0"/>
+        <w:adjustRightInd w:val="0"/>
+        <w:jc w:val="left"/>
+        <w:rPr>
+          <w:rFonts w:ascii="Times New Roman" w:hAnsi="Times New Roman" w:cs="Times New Roman" w:hint="eastAsia"/>
+          <w:sz w:val="24"/>
+          <w:szCs w:val="24"/>
+        </w:rPr>
+      </w:pPr>
+    </w:p>
+    <w:p>
+      <w:pPr>
+        <w:autoSpaceDE w:val="0"/>
+        <w:autoSpaceDN w:val="0"/>
+        <w:adjustRightInd w:val="0"/>
+        <w:jc w:val="left"/>
+        <w:rPr>
+          <w:rFonts w:ascii="Times New Roman" w:hAnsi="Times New Roman" w:cs="Times New Roman" w:hint="eastAsia"/>
+          <w:sz w:val="24"/>
+          <w:szCs w:val="24"/>
+        </w:rPr>
+      </w:pPr>
+    </w:p>
+    <w:p>
+      <w:pPr>
+        <w:autoSpaceDE w:val="0"/>
+        <w:autoSpaceDN w:val="0"/>
+        <w:adjustRightInd w:val="0"/>
+        <w:jc w:val="left"/>
+        <w:rPr>
+          <w:rFonts w:ascii="Times New Roman" w:hAnsi="Times New Roman" w:cs="Times New Roman" w:hint="eastAsia"/>
+          <w:sz w:val="24"/>
+          <w:szCs w:val="24"/>
+        </w:rPr>
+      </w:pPr>
+    </w:p>
+    <w:p>
+      <w:pPr>
+        <w:autoSpaceDE w:val="0"/>
+        <w:autoSpaceDN w:val="0"/>
+        <w:adjustRightInd w:val="0"/>
+        <w:jc w:val="left"/>
+        <w:rPr>
+          <w:rFonts w:ascii="Times New Roman" w:hAnsi="Times New Roman" w:cs="Times New Roman" w:hint="eastAsia"/>
+          <w:sz w:val="24"/>
+          <w:szCs w:val="24"/>
+        </w:rPr>
+      </w:pPr>
+    </w:p>
+    <w:p>
+      <w:pPr>
+        <w:autoSpaceDE w:val="0"/>
+        <w:autoSpaceDN w:val="0"/>
+        <w:adjustRightInd w:val="0"/>
+        <w:jc w:val="left"/>
+        <w:rPr>
+          <w:rFonts w:ascii="Times New Roman" w:hAnsi="Times New Roman" w:cs="Times New Roman" w:hint="eastAsia"/>
+          <w:sz w:val="24"/>
+          <w:szCs w:val="24"/>
+        </w:rPr>
+      </w:pPr>
+    </w:p>
+    <w:p>
+      <w:pPr>
+        <w:autoSpaceDE w:val="0"/>
+        <w:autoSpaceDN w:val="0"/>
+        <w:adjustRightInd w:val="0"/>
+        <w:jc w:val="left"/>
+        <w:rPr>
+          <w:rFonts w:ascii="Times New Roman" w:hAnsi="Times New Roman" w:cs="Times New Roman" w:hint="eastAsia"/>
+          <w:sz w:val="24"/>
+          <w:szCs w:val="24"/>
+        </w:rPr>
+      </w:pPr>
+    </w:p>
+    <w:p>
+      <w:pPr>
+        <w:autoSpaceDE w:val="0"/>
+        <w:autoSpaceDN w:val="0"/>
+        <w:adjustRightInd w:val="0"/>
+        <w:jc w:val="left"/>
+        <w:rPr>
+          <w:rFonts w:ascii="Times New Roman" w:hAnsi="Times New Roman" w:cs="Times New Roman" w:hint="eastAsia"/>
+          <w:sz w:val="24"/>
+          <w:szCs w:val="24"/>
+        </w:rPr>
+      </w:pPr>
+    </w:p>
+    <w:p>
+      <w:pPr>
+        <w:autoSpaceDE w:val="0"/>
+        <w:autoSpaceDN w:val="0"/>
+        <w:adjustRightInd w:val="0"/>
+        <w:jc w:val="left"/>
+        <w:rPr>
+          <w:rFonts w:ascii="Times New Roman" w:hAnsi="Times New Roman" w:cs="Times New Roman" w:hint="eastAsia"/>
+          <w:sz w:val="24"/>
+          <w:szCs w:val="24"/>
+        </w:rPr>
+      </w:pPr>
+    </w:p>
+    <w:p>
+      <w:pPr>
+        <w:autoSpaceDE w:val="0"/>
+        <w:autoSpaceDN w:val="0"/>
+        <w:adjustRightInd w:val="0"/>
+        <w:jc w:val="left"/>
+        <w:rPr>
+          <w:rFonts w:ascii="Times New Roman" w:hAnsi="Times New Roman" w:cs="Times New Roman" w:hint="eastAsia"/>
+          <w:sz w:val="24"/>
+          <w:szCs w:val="24"/>
+        </w:rPr>
+      </w:pPr>
+    </w:p>
+    <w:p>
+      <w:pPr>
+        <w:autoSpaceDE w:val="0"/>
+        <w:autoSpaceDN w:val="0"/>
+        <w:adjustRightInd w:val="0"/>
+        <w:jc w:val="left"/>
+        <w:rPr>
+          <w:rFonts w:ascii="Times New Roman" w:hAnsi="Times New Roman" w:cs="Times New Roman" w:hint="eastAsia"/>
+          <w:sz w:val="24"/>
+          <w:szCs w:val="24"/>
+        </w:rPr>
+      </w:pPr>
+    </w:p>
+    <w:p>
+      <w:pPr>
+        <w:pStyle w:val="a4"/>
+        <w:rPr>
+          <w:rFonts w:hint="eastAsia"/>
+        </w:rPr>
+      </w:pPr>
+      <w:r>
+        <w:rPr>
+          <w:rFonts w:hint="eastAsia"/>
+        </w:rPr>
+        <w:lastRenderedPageBreak/>
+        <w:t>2019-09-20</w:t>
+      </w:r>
+    </w:p>
+    <w:p>
+      <w:pPr>
+        <w:rPr>
+          <w:rFonts w:hint="eastAsia"/>
+        </w:rPr>
+      </w:pPr>
+      <w:r>
+        <w:rPr>
+          <w:rFonts w:hint="eastAsia"/>
+        </w:rPr>
+        <w:t>1.</w:t>
+      </w:r>
+      <w:r>
+        <w:rPr>
+          <w:rFonts w:hint="eastAsia"/>
+        </w:rPr>
+        <w:t>在使用</w:t>
+      </w:r>
+      <w:r>
+        <w:rPr>
+          <w:rFonts w:hint="eastAsia"/>
+        </w:rPr>
+        <w:t>Scanner</w:t>
+      </w:r>
+      <w:r>
+        <w:rPr>
+          <w:rFonts w:hint="eastAsia"/>
+        </w:rPr>
+        <w:t>时遇到的错误</w:t>
+      </w:r>
+    </w:p>
+    <w:p>
+      <w:pPr>
+        <w:autoSpaceDE w:val="0"/>
+        <w:autoSpaceDN w:val="0"/>
+        <w:adjustRightInd w:val="0"/>
+        <w:ind w:left="420" w:firstLine="420"/>
+        <w:jc w:val="left"/>
+        <w:rPr>
+          <w:rFonts w:ascii="Times New Roman" w:hAnsi="Times New Roman" w:cs="Times New Roman"/>
+          <w:kern w:val="0"/>
+          <w:szCs w:val="21"/>
+        </w:rPr>
+      </w:pPr>
+      <w:r>
+        <w:rPr>
+          <w:rFonts w:ascii="Times New Roman" w:hAnsi="Times New Roman" w:cs="Times New Roman"/>
+          <w:b/>
+          <w:bCs/>
+          <w:i/>
+          <w:iCs/>
+          <w:kern w:val="0"/>
+          <w:szCs w:val="21"/>
+        </w:rPr>
+        <w:t>Scanner</w:t>
+      </w:r>
+      <w:r>
+        <w:rPr>
+          <w:rFonts w:ascii="Times New Roman" w:hAnsi="Times New Roman" w:cs="Times New Roman"/>
+          <w:kern w:val="0"/>
+          <w:szCs w:val="21"/>
+        </w:rPr>
+        <w:t xml:space="preserve"> </w:t>
+      </w:r>
+      <w:proofErr w:type="spellStart"/>
+      <w:r>
+        <w:rPr>
+          <w:rFonts w:ascii="Times New Roman" w:hAnsi="Times New Roman" w:cs="Times New Roman"/>
+          <w:kern w:val="0"/>
+          <w:szCs w:val="21"/>
+          <w:u w:val="single"/>
+        </w:rPr>
+        <w:t>sc</w:t>
+      </w:r>
+      <w:proofErr w:type="spellEnd"/>
+      <w:r>
+        <w:rPr>
+          <w:rFonts w:ascii="Times New Roman" w:hAnsi="Times New Roman" w:cs="Times New Roman"/>
+          <w:kern w:val="0"/>
+          <w:szCs w:val="21"/>
+        </w:rPr>
+        <w:t>=</w:t>
+      </w:r>
+      <w:r>
+        <w:rPr>
+          <w:rFonts w:ascii="Times New Roman" w:hAnsi="Times New Roman" w:cs="Times New Roman"/>
+          <w:b/>
+          <w:bCs/>
+          <w:kern w:val="0"/>
+          <w:szCs w:val="21"/>
+        </w:rPr>
+        <w:t>new</w:t>
+      </w:r>
+      <w:r>
+        <w:rPr>
+          <w:rFonts w:ascii="Times New Roman" w:hAnsi="Times New Roman" w:cs="Times New Roman"/>
+          <w:kern w:val="0"/>
+          <w:szCs w:val="21"/>
+        </w:rPr>
+        <w:t xml:space="preserve"> </w:t>
+      </w:r>
+      <w:proofErr w:type="gramStart"/>
+      <w:r>
+        <w:rPr>
+          <w:rFonts w:ascii="Times New Roman" w:hAnsi="Times New Roman" w:cs="Times New Roman"/>
+          <w:b/>
+          <w:bCs/>
+          <w:i/>
+          <w:iCs/>
+          <w:kern w:val="0"/>
+          <w:szCs w:val="21"/>
+        </w:rPr>
+        <w:t>Scanner</w:t>
+      </w:r>
+      <w:r>
+        <w:rPr>
+          <w:rFonts w:ascii="Times New Roman" w:hAnsi="Times New Roman" w:cs="Times New Roman"/>
+          <w:kern w:val="0"/>
+          <w:szCs w:val="21"/>
+        </w:rPr>
+        <w:t>(</w:t>
+      </w:r>
+      <w:proofErr w:type="gramEnd"/>
+      <w:r>
+        <w:rPr>
+          <w:rFonts w:ascii="Times New Roman" w:hAnsi="Times New Roman" w:cs="Times New Roman"/>
+          <w:b/>
+          <w:bCs/>
+          <w:i/>
+          <w:iCs/>
+          <w:kern w:val="0"/>
+          <w:szCs w:val="21"/>
+        </w:rPr>
+        <w:t>System</w:t>
+      </w:r>
+      <w:r>
+        <w:rPr>
+          <w:rFonts w:ascii="Times New Roman" w:hAnsi="Times New Roman" w:cs="Times New Roman"/>
+          <w:kern w:val="0"/>
+          <w:szCs w:val="21"/>
+        </w:rPr>
+        <w:t>.</w:t>
+      </w:r>
+      <w:r>
+        <w:rPr>
+          <w:rFonts w:ascii="Times New Roman" w:hAnsi="Times New Roman" w:cs="Times New Roman"/>
+          <w:b/>
+          <w:bCs/>
+          <w:i/>
+          <w:iCs/>
+          <w:kern w:val="0"/>
+          <w:szCs w:val="21"/>
+        </w:rPr>
+        <w:t>in</w:t>
+      </w:r>
+      <w:r>
+        <w:rPr>
+          <w:rFonts w:ascii="Times New Roman" w:hAnsi="Times New Roman" w:cs="Times New Roman"/>
+          <w:kern w:val="0"/>
+          <w:szCs w:val="21"/>
+        </w:rPr>
+        <w:t>);</w:t>
+      </w:r>
+    </w:p>
+    <w:p>
+      <w:pPr>
+        <w:autoSpaceDE w:val="0"/>
+        <w:autoSpaceDN w:val="0"/>
+        <w:adjustRightInd w:val="0"/>
+        <w:jc w:val="left"/>
+        <w:rPr>
+          <w:rFonts w:ascii="Times New Roman" w:hAnsi="Times New Roman" w:cs="Times New Roman"/>
+          <w:kern w:val="0"/>
+          <w:szCs w:val="21"/>
+        </w:rPr>
+      </w:pPr>
+      <w:r>
+        <w:rPr>
+          <w:rFonts w:ascii="Times New Roman" w:hAnsi="Times New Roman" w:cs="Times New Roman"/>
+          <w:kern w:val="0"/>
+          <w:szCs w:val="21"/>
+        </w:rPr>
+        <w:tab/>
+      </w:r>
+      <w:r>
+        <w:rPr>
+          <w:rFonts w:ascii="Times New Roman" w:hAnsi="Times New Roman" w:cs="Times New Roman"/>
+          <w:kern w:val="0"/>
+          <w:szCs w:val="21"/>
+        </w:rPr>
+        <w:tab/>
+      </w:r>
+      <w:proofErr w:type="spellStart"/>
+      <w:r>
+        <w:rPr>
+          <w:rFonts w:ascii="Times New Roman" w:hAnsi="Times New Roman" w:cs="Times New Roman"/>
+          <w:b/>
+          <w:bCs/>
+          <w:i/>
+          <w:iCs/>
+          <w:kern w:val="0"/>
+          <w:szCs w:val="21"/>
+        </w:rPr>
+        <w:t>System</w:t>
+      </w:r>
+      <w:r>
+        <w:rPr>
+          <w:rFonts w:ascii="Times New Roman" w:hAnsi="Times New Roman" w:cs="Times New Roman"/>
+          <w:kern w:val="0"/>
+          <w:szCs w:val="21"/>
+        </w:rPr>
+        <w:t>.</w:t>
+      </w:r>
+      <w:r>
+        <w:rPr>
+          <w:rFonts w:ascii="Times New Roman" w:hAnsi="Times New Roman" w:cs="Times New Roman"/>
+          <w:b/>
+          <w:bCs/>
+          <w:i/>
+          <w:iCs/>
+          <w:kern w:val="0"/>
+          <w:szCs w:val="21"/>
+          <w:highlight w:val="lightGray"/>
+        </w:rPr>
+        <w:t>out</w:t>
+      </w:r>
+      <w:r>
+        <w:rPr>
+          <w:rFonts w:ascii="Times New Roman" w:hAnsi="Times New Roman" w:cs="Times New Roman"/>
+          <w:kern w:val="0"/>
+          <w:szCs w:val="21"/>
+        </w:rPr>
+        <w:t>.</w:t>
+      </w:r>
+      <w:r>
+        <w:rPr>
+          <w:rFonts w:ascii="Times New Roman" w:hAnsi="Times New Roman" w:cs="Times New Roman"/>
+          <w:b/>
+          <w:bCs/>
+          <w:i/>
+          <w:iCs/>
+          <w:kern w:val="0"/>
+          <w:szCs w:val="21"/>
+        </w:rPr>
+        <w:t>println</w:t>
+      </w:r>
+      <w:proofErr w:type="spellEnd"/>
+      <w:r>
+        <w:rPr>
+          <w:rFonts w:ascii="Times New Roman" w:hAnsi="Times New Roman" w:cs="Times New Roman"/>
+          <w:kern w:val="0"/>
+          <w:szCs w:val="21"/>
+        </w:rPr>
+        <w:t>("</w:t>
+      </w:r>
+      <w:r>
+        <w:rPr>
+          <w:rFonts w:ascii="Times New Roman" w:hAnsi="Times New Roman" w:cs="Times New Roman"/>
+          <w:kern w:val="0"/>
+          <w:szCs w:val="21"/>
+        </w:rPr>
+        <w:t>输入字符串：</w:t>
+      </w:r>
+      <w:r>
+        <w:rPr>
+          <w:rFonts w:ascii="Times New Roman" w:hAnsi="Times New Roman" w:cs="Times New Roman"/>
+          <w:kern w:val="0"/>
+          <w:szCs w:val="21"/>
+        </w:rPr>
+        <w:t>");</w:t>
+      </w:r>
+    </w:p>
+    <w:p>
+      <w:pPr>
+        <w:autoSpaceDE w:val="0"/>
+        <w:autoSpaceDN w:val="0"/>
+        <w:adjustRightInd w:val="0"/>
+        <w:jc w:val="left"/>
+        <w:rPr>
+          <w:rFonts w:ascii="Times New Roman" w:hAnsi="Times New Roman" w:cs="Times New Roman"/>
+          <w:kern w:val="0"/>
+          <w:szCs w:val="21"/>
+        </w:rPr>
+      </w:pPr>
+      <w:r>
+        <w:rPr>
+          <w:rFonts w:ascii="Times New Roman" w:hAnsi="Times New Roman" w:cs="Times New Roman"/>
+          <w:kern w:val="0"/>
+          <w:szCs w:val="21"/>
+        </w:rPr>
+        <w:tab/>
+      </w:r>
+      <w:r>
+        <w:rPr>
+          <w:rFonts w:ascii="Times New Roman" w:hAnsi="Times New Roman" w:cs="Times New Roman"/>
+          <w:kern w:val="0"/>
+          <w:szCs w:val="21"/>
+        </w:rPr>
+        <w:tab/>
+      </w:r>
+      <w:r>
+        <w:rPr>
+          <w:rFonts w:ascii="Times New Roman" w:hAnsi="Times New Roman" w:cs="Times New Roman"/>
+          <w:b/>
+          <w:bCs/>
+          <w:i/>
+          <w:iCs/>
+          <w:kern w:val="0"/>
+          <w:szCs w:val="21"/>
+        </w:rPr>
+        <w:t>String</w:t>
+      </w:r>
+      <w:r>
+        <w:rPr>
+          <w:rFonts w:ascii="Times New Roman" w:hAnsi="Times New Roman" w:cs="Times New Roman"/>
+          <w:kern w:val="0"/>
+          <w:szCs w:val="21"/>
+        </w:rPr>
+        <w:t xml:space="preserve"> </w:t>
+      </w:r>
+      <w:proofErr w:type="spellStart"/>
+      <w:r>
+        <w:rPr>
+          <w:rFonts w:ascii="Times New Roman" w:hAnsi="Times New Roman" w:cs="Times New Roman"/>
+          <w:kern w:val="0"/>
+          <w:szCs w:val="21"/>
+        </w:rPr>
+        <w:t>str</w:t>
+      </w:r>
+      <w:proofErr w:type="spellEnd"/>
+      <w:r>
+        <w:rPr>
+          <w:rFonts w:ascii="Times New Roman" w:hAnsi="Times New Roman" w:cs="Times New Roman"/>
+          <w:kern w:val="0"/>
+          <w:szCs w:val="21"/>
+        </w:rPr>
+        <w:t>=</w:t>
+      </w:r>
+      <w:proofErr w:type="spellStart"/>
+      <w:proofErr w:type="gramStart"/>
+      <w:r>
+        <w:rPr>
+          <w:rFonts w:ascii="Times New Roman" w:hAnsi="Times New Roman" w:cs="Times New Roman"/>
+          <w:kern w:val="0"/>
+          <w:szCs w:val="21"/>
+        </w:rPr>
+        <w:t>sc.</w:t>
+      </w:r>
+      <w:r>
+        <w:rPr>
+          <w:rFonts w:ascii="Times New Roman" w:hAnsi="Times New Roman" w:cs="Times New Roman"/>
+          <w:b/>
+          <w:bCs/>
+          <w:i/>
+          <w:iCs/>
+          <w:kern w:val="0"/>
+          <w:szCs w:val="21"/>
+        </w:rPr>
+        <w:t>next</w:t>
+      </w:r>
+      <w:proofErr w:type="spellEnd"/>
+      <w:r>
+        <w:rPr>
+          <w:rFonts w:ascii="Times New Roman" w:hAnsi="Times New Roman" w:cs="Times New Roman"/>
+          <w:kern w:val="0"/>
+          <w:szCs w:val="21"/>
+        </w:rPr>
+        <w:t>(</w:t>
+      </w:r>
+      <w:proofErr w:type="gramEnd"/>
+      <w:r>
+        <w:rPr>
+          <w:rFonts w:ascii="Times New Roman" w:hAnsi="Times New Roman" w:cs="Times New Roman"/>
+          <w:kern w:val="0"/>
+          <w:szCs w:val="21"/>
+        </w:rPr>
+        <w:t>);</w:t>
+      </w:r>
+    </w:p>
+    <w:p>
+      <w:pPr>
+        <w:autoSpaceDE w:val="0"/>
+        <w:autoSpaceDN w:val="0"/>
+        <w:adjustRightInd w:val="0"/>
+        <w:jc w:val="left"/>
+        <w:rPr>
+          <w:rFonts w:ascii="Times New Roman" w:hAnsi="Times New Roman" w:cs="Times New Roman"/>
+          <w:kern w:val="0"/>
+          <w:szCs w:val="21"/>
+        </w:rPr>
+      </w:pPr>
+      <w:r>
+        <w:rPr>
+          <w:rFonts w:ascii="Times New Roman" w:hAnsi="Times New Roman" w:cs="Times New Roman"/>
+          <w:kern w:val="0"/>
+          <w:szCs w:val="21"/>
+        </w:rPr>
+        <w:tab/>
+      </w:r>
+      <w:r>
+        <w:rPr>
+          <w:rFonts w:ascii="Times New Roman" w:hAnsi="Times New Roman" w:cs="Times New Roman"/>
+          <w:kern w:val="0"/>
+          <w:szCs w:val="21"/>
+        </w:rPr>
+        <w:tab/>
+      </w:r>
+      <w:proofErr w:type="spellStart"/>
+      <w:r>
+        <w:rPr>
+          <w:rFonts w:ascii="Times New Roman" w:hAnsi="Times New Roman" w:cs="Times New Roman"/>
+          <w:b/>
+          <w:bCs/>
+          <w:i/>
+          <w:iCs/>
+          <w:kern w:val="0"/>
+          <w:szCs w:val="21"/>
+        </w:rPr>
+        <w:t>System</w:t>
+      </w:r>
+      <w:r>
+        <w:rPr>
+          <w:rFonts w:ascii="Times New Roman" w:hAnsi="Times New Roman" w:cs="Times New Roman"/>
+          <w:kern w:val="0"/>
+          <w:szCs w:val="21"/>
+        </w:rPr>
+        <w:t>.</w:t>
+      </w:r>
+      <w:r>
+        <w:rPr>
+          <w:rFonts w:ascii="Times New Roman" w:hAnsi="Times New Roman" w:cs="Times New Roman"/>
+          <w:b/>
+          <w:bCs/>
+          <w:i/>
+          <w:iCs/>
+          <w:kern w:val="0"/>
+          <w:szCs w:val="21"/>
+          <w:highlight w:val="lightGray"/>
+        </w:rPr>
+        <w:t>out</w:t>
+      </w:r>
+      <w:r>
+        <w:rPr>
+          <w:rFonts w:ascii="Times New Roman" w:hAnsi="Times New Roman" w:cs="Times New Roman"/>
+          <w:kern w:val="0"/>
+          <w:szCs w:val="21"/>
+        </w:rPr>
+        <w:t>.</w:t>
+      </w:r>
+      <w:r>
+        <w:rPr>
+          <w:rFonts w:ascii="Times New Roman" w:hAnsi="Times New Roman" w:cs="Times New Roman"/>
+          <w:b/>
+          <w:bCs/>
+          <w:i/>
+          <w:iCs/>
+          <w:kern w:val="0"/>
+          <w:szCs w:val="21"/>
+        </w:rPr>
+        <w:t>println</w:t>
+      </w:r>
+      <w:proofErr w:type="spellEnd"/>
+      <w:r>
+        <w:rPr>
+          <w:rFonts w:ascii="Times New Roman" w:hAnsi="Times New Roman" w:cs="Times New Roman"/>
+          <w:kern w:val="0"/>
+          <w:szCs w:val="21"/>
+        </w:rPr>
+        <w:t>("</w:t>
+      </w:r>
+      <w:r>
+        <w:rPr>
+          <w:rFonts w:ascii="Times New Roman" w:hAnsi="Times New Roman" w:cs="Times New Roman"/>
+          <w:kern w:val="0"/>
+          <w:szCs w:val="21"/>
+        </w:rPr>
+        <w:t>输入目标字符串：</w:t>
+      </w:r>
+      <w:r>
+        <w:rPr>
+          <w:rFonts w:ascii="Times New Roman" w:hAnsi="Times New Roman" w:cs="Times New Roman"/>
+          <w:kern w:val="0"/>
+          <w:szCs w:val="21"/>
+        </w:rPr>
+        <w:t>");</w:t>
+      </w:r>
+    </w:p>
+    <w:p>
+      <w:pPr>
+        <w:autoSpaceDE w:val="0"/>
+        <w:autoSpaceDN w:val="0"/>
+        <w:adjustRightInd w:val="0"/>
+        <w:jc w:val="left"/>
+        <w:rPr>
+          <w:rFonts w:ascii="Times New Roman" w:hAnsi="Times New Roman" w:cs="Times New Roman" w:hint="eastAsia"/>
+          <w:kern w:val="0"/>
+          <w:szCs w:val="21"/>
+        </w:rPr>
+      </w:pPr>
+      <w:r>
+        <w:rPr>
+          <w:rFonts w:ascii="Times New Roman" w:hAnsi="Times New Roman" w:cs="Times New Roman"/>
+          <w:kern w:val="0"/>
+          <w:szCs w:val="21"/>
+        </w:rPr>
+        <w:tab/>
+      </w:r>
+      <w:r>
+        <w:rPr>
+          <w:rFonts w:ascii="Times New Roman" w:hAnsi="Times New Roman" w:cs="Times New Roman"/>
+          <w:kern w:val="0"/>
+          <w:szCs w:val="21"/>
+        </w:rPr>
+        <w:tab/>
+      </w:r>
+      <w:r>
+        <w:rPr>
+          <w:rFonts w:ascii="Times New Roman" w:hAnsi="Times New Roman" w:cs="Times New Roman"/>
+          <w:b/>
+          <w:bCs/>
+          <w:i/>
+          <w:iCs/>
+          <w:kern w:val="0"/>
+          <w:szCs w:val="21"/>
+        </w:rPr>
+        <w:t>String</w:t>
+      </w:r>
+      <w:r>
+        <w:rPr>
+          <w:rFonts w:ascii="Times New Roman" w:hAnsi="Times New Roman" w:cs="Times New Roman"/>
+          <w:kern w:val="0"/>
+          <w:szCs w:val="21"/>
+        </w:rPr>
+        <w:t xml:space="preserve"> </w:t>
+      </w:r>
+      <w:proofErr w:type="spellStart"/>
+      <w:r>
+        <w:rPr>
+          <w:rFonts w:ascii="Times New Roman" w:hAnsi="Times New Roman" w:cs="Times New Roman"/>
+          <w:kern w:val="0"/>
+          <w:szCs w:val="21"/>
+        </w:rPr>
+        <w:t>srcstr</w:t>
+      </w:r>
+      <w:proofErr w:type="spellEnd"/>
+      <w:r>
+        <w:rPr>
+          <w:rFonts w:ascii="Times New Roman" w:hAnsi="Times New Roman" w:cs="Times New Roman"/>
+          <w:kern w:val="0"/>
+          <w:szCs w:val="21"/>
+        </w:rPr>
+        <w:t>=</w:t>
+      </w:r>
+      <w:proofErr w:type="spellStart"/>
+      <w:proofErr w:type="gramStart"/>
+      <w:r>
+        <w:rPr>
+          <w:rFonts w:ascii="Times New Roman" w:hAnsi="Times New Roman" w:cs="Times New Roman"/>
+          <w:kern w:val="0"/>
+          <w:szCs w:val="21"/>
+        </w:rPr>
+        <w:t>sc.</w:t>
+      </w:r>
+      <w:r>
+        <w:rPr>
+          <w:rFonts w:ascii="Times New Roman" w:hAnsi="Times New Roman" w:cs="Times New Roman"/>
+          <w:b/>
+          <w:bCs/>
+          <w:i/>
+          <w:iCs/>
+          <w:kern w:val="0"/>
+          <w:szCs w:val="21"/>
+        </w:rPr>
+        <w:t>next</w:t>
+      </w:r>
+      <w:proofErr w:type="spellEnd"/>
+      <w:r>
+        <w:rPr>
+          <w:rFonts w:ascii="Times New Roman" w:hAnsi="Times New Roman" w:cs="Times New Roman"/>
+          <w:kern w:val="0"/>
+          <w:szCs w:val="21"/>
+        </w:rPr>
+        <w:t>(</w:t>
+      </w:r>
+      <w:proofErr w:type="gramEnd"/>
+      <w:r>
+        <w:rPr>
+          <w:rFonts w:ascii="Times New Roman" w:hAnsi="Times New Roman" w:cs="Times New Roman"/>
+          <w:kern w:val="0"/>
+          <w:szCs w:val="21"/>
+        </w:rPr>
+        <w:t>);</w:t>
+      </w:r>
+    </w:p>
+    <w:p>
+      <w:pPr>
+        <w:autoSpaceDE w:val="0"/>
+        <w:autoSpaceDN w:val="0"/>
+        <w:adjustRightInd w:val="0"/>
+        <w:jc w:val="left"/>
+        <w:rPr>
+          <w:rFonts w:ascii="Times New Roman" w:hAnsi="Times New Roman" w:cs="Times New Roman"/>
+          <w:kern w:val="0"/>
+          <w:szCs w:val="21"/>
+        </w:rPr>
+      </w:pPr>
+      <w:r>
+        <w:rPr>
+          <w:rFonts w:ascii="Times New Roman" w:hAnsi="Times New Roman" w:cs="Times New Roman" w:hint="eastAsia"/>
+          <w:kern w:val="0"/>
+          <w:szCs w:val="21"/>
+        </w:rPr>
+        <w:tab/>
+      </w:r>
+      <w:r>
+        <w:rPr>
+          <w:rFonts w:ascii="Times New Roman" w:hAnsi="Times New Roman" w:cs="Times New Roman" w:hint="eastAsia"/>
+          <w:kern w:val="0"/>
+          <w:szCs w:val="21"/>
+        </w:rPr>
+        <w:tab/>
+        <w:t>//Delete(</w:t>
+      </w:r>
+      <w:proofErr w:type="spellStart"/>
+      <w:r>
+        <w:rPr>
+          <w:rFonts w:ascii="Times New Roman" w:hAnsi="Times New Roman" w:cs="Times New Roman" w:hint="eastAsia"/>
+          <w:kern w:val="0"/>
+          <w:szCs w:val="21"/>
+        </w:rPr>
+        <w:t>StringBuilder</w:t>
+      </w:r>
+      <w:proofErr w:type="spellEnd"/>
+      <w:r>
+        <w:rPr>
+          <w:rFonts w:ascii="Times New Roman" w:hAnsi="Times New Roman" w:cs="Times New Roman" w:hint="eastAsia"/>
+          <w:kern w:val="0"/>
+          <w:szCs w:val="21"/>
+        </w:rPr>
+        <w:t xml:space="preserve"> </w:t>
+      </w:r>
+      <w:proofErr w:type="spellStart"/>
+      <w:r>
+        <w:rPr>
+          <w:rFonts w:ascii="Times New Roman" w:hAnsi="Times New Roman" w:cs="Times New Roman" w:hint="eastAsia"/>
+          <w:kern w:val="0"/>
+          <w:szCs w:val="21"/>
+        </w:rPr>
+        <w:t>str,String</w:t>
+      </w:r>
+      <w:proofErr w:type="spellEnd"/>
+      <w:r>
+        <w:rPr>
+          <w:rFonts w:ascii="Times New Roman" w:hAnsi="Times New Roman" w:cs="Times New Roman" w:hint="eastAsia"/>
+          <w:kern w:val="0"/>
+          <w:szCs w:val="21"/>
+        </w:rPr>
+        <w:t xml:space="preserve"> </w:t>
+      </w:r>
+      <w:proofErr w:type="spellStart"/>
+      <w:r>
+        <w:rPr>
+          <w:rFonts w:ascii="Times New Roman" w:hAnsi="Times New Roman" w:cs="Times New Roman" w:hint="eastAsia"/>
+          <w:kern w:val="0"/>
+          <w:szCs w:val="21"/>
+        </w:rPr>
+        <w:t>srcstr</w:t>
+      </w:r>
+      <w:proofErr w:type="spellEnd"/>
+      <w:r>
+        <w:rPr>
+          <w:rFonts w:ascii="Times New Roman" w:hAnsi="Times New Roman" w:cs="Times New Roman" w:hint="eastAsia"/>
+          <w:kern w:val="0"/>
+          <w:szCs w:val="21"/>
+        </w:rPr>
+        <w:t>)</w:t>
+      </w:r>
+      <w:r>
+        <w:rPr>
+          <w:rFonts w:ascii="Times New Roman" w:hAnsi="Times New Roman" w:cs="Times New Roman" w:hint="eastAsia"/>
+          <w:kern w:val="0"/>
+          <w:szCs w:val="21"/>
+        </w:rPr>
+        <w:t>删除</w:t>
+      </w:r>
+      <w:proofErr w:type="spellStart"/>
+      <w:r>
+        <w:rPr>
+          <w:rFonts w:ascii="Times New Roman" w:hAnsi="Times New Roman" w:cs="Times New Roman" w:hint="eastAsia"/>
+          <w:kern w:val="0"/>
+          <w:szCs w:val="21"/>
+        </w:rPr>
+        <w:t>str</w:t>
+      </w:r>
+      <w:proofErr w:type="spellEnd"/>
+      <w:r>
+        <w:rPr>
+          <w:rFonts w:ascii="Times New Roman" w:hAnsi="Times New Roman" w:cs="Times New Roman" w:hint="eastAsia"/>
+          <w:kern w:val="0"/>
+          <w:szCs w:val="21"/>
+        </w:rPr>
+        <w:t>中的所有</w:t>
+      </w:r>
+      <w:proofErr w:type="spellStart"/>
+      <w:r>
+        <w:rPr>
+          <w:rFonts w:ascii="Times New Roman" w:hAnsi="Times New Roman" w:cs="Times New Roman" w:hint="eastAsia"/>
+          <w:kern w:val="0"/>
+          <w:szCs w:val="21"/>
+        </w:rPr>
+        <w:t>srcstr</w:t>
+      </w:r>
+      <w:proofErr w:type="spellEnd"/>
+      <w:r>
+        <w:rPr>
+          <w:rFonts w:ascii="Times New Roman" w:hAnsi="Times New Roman" w:cs="Times New Roman" w:hint="eastAsia"/>
+          <w:kern w:val="0"/>
+          <w:szCs w:val="21"/>
+        </w:rPr>
+        <w:t>，返回</w:t>
+      </w:r>
+      <w:r>
+        <w:rPr>
+          <w:rFonts w:ascii="Times New Roman" w:hAnsi="Times New Roman" w:cs="Times New Roman" w:hint="eastAsia"/>
+          <w:kern w:val="0"/>
+          <w:szCs w:val="21"/>
+        </w:rPr>
+        <w:t>-1</w:t>
+      </w:r>
+      <w:r>
+        <w:rPr>
+          <w:rFonts w:ascii="Times New Roman" w:hAnsi="Times New Roman" w:cs="Times New Roman" w:hint="eastAsia"/>
+          <w:kern w:val="0"/>
+          <w:szCs w:val="21"/>
+        </w:rPr>
+        <w:t>或</w:t>
+      </w:r>
+      <w:r>
+        <w:rPr>
+          <w:rFonts w:ascii="Times New Roman" w:hAnsi="Times New Roman" w:cs="Times New Roman" w:hint="eastAsia"/>
+          <w:kern w:val="0"/>
+          <w:szCs w:val="21"/>
+        </w:rPr>
+        <w:t>1</w:t>
+      </w:r>
+    </w:p>
+    <w:p>
+      <w:pPr>
+        <w:autoSpaceDE w:val="0"/>
+        <w:autoSpaceDN w:val="0"/>
+        <w:adjustRightInd w:val="0"/>
+        <w:jc w:val="left"/>
+        <w:rPr>
+          <w:rFonts w:ascii="Times New Roman" w:hAnsi="Times New Roman" w:cs="Times New Roman"/>
+          <w:kern w:val="0"/>
+          <w:szCs w:val="21"/>
+        </w:rPr>
+      </w:pPr>
+      <w:r>
+        <w:rPr>
+          <w:rFonts w:ascii="Times New Roman" w:hAnsi="Times New Roman" w:cs="Times New Roman"/>
+          <w:kern w:val="0"/>
+          <w:szCs w:val="21"/>
+        </w:rPr>
+        <w:tab/>
+      </w:r>
+      <w:r>
+        <w:rPr>
+          <w:rFonts w:ascii="Times New Roman" w:hAnsi="Times New Roman" w:cs="Times New Roman"/>
+          <w:kern w:val="0"/>
+          <w:szCs w:val="21"/>
+        </w:rPr>
+        <w:tab/>
+      </w:r>
+      <w:proofErr w:type="gramStart"/>
+      <w:r>
+        <w:rPr>
+          <w:rFonts w:ascii="Times New Roman" w:hAnsi="Times New Roman" w:cs="Times New Roman"/>
+          <w:b/>
+          <w:bCs/>
+          <w:kern w:val="0"/>
+          <w:szCs w:val="21"/>
+        </w:rPr>
+        <w:t>if</w:t>
+      </w:r>
+      <w:r>
+        <w:rPr>
+          <w:rFonts w:ascii="Times New Roman" w:hAnsi="Times New Roman" w:cs="Times New Roman"/>
+          <w:kern w:val="0"/>
+          <w:szCs w:val="21"/>
+        </w:rPr>
+        <w:t>(</w:t>
+      </w:r>
+      <w:proofErr w:type="gramEnd"/>
+      <w:r>
+        <w:rPr>
+          <w:rFonts w:ascii="Times New Roman" w:hAnsi="Times New Roman" w:cs="Times New Roman"/>
+          <w:i/>
+          <w:iCs/>
+          <w:kern w:val="0"/>
+          <w:szCs w:val="21"/>
+        </w:rPr>
+        <w:t>Delete</w:t>
+      </w:r>
+      <w:r>
+        <w:rPr>
+          <w:rFonts w:ascii="Times New Roman" w:hAnsi="Times New Roman" w:cs="Times New Roman"/>
+          <w:kern w:val="0"/>
+          <w:szCs w:val="21"/>
+        </w:rPr>
+        <w:t>(</w:t>
+      </w:r>
+      <w:r>
+        <w:rPr>
+          <w:rFonts w:ascii="Times New Roman" w:hAnsi="Times New Roman" w:cs="Times New Roman"/>
+          <w:b/>
+          <w:bCs/>
+          <w:kern w:val="0"/>
+          <w:szCs w:val="21"/>
+        </w:rPr>
+        <w:t>new</w:t>
+      </w:r>
+      <w:r>
+        <w:rPr>
+          <w:rFonts w:ascii="Times New Roman" w:hAnsi="Times New Roman" w:cs="Times New Roman"/>
+          <w:kern w:val="0"/>
+          <w:szCs w:val="21"/>
+        </w:rPr>
+        <w:t xml:space="preserve"> </w:t>
+      </w:r>
+      <w:proofErr w:type="spellStart"/>
+      <w:r>
+        <w:rPr>
+          <w:rFonts w:ascii="Times New Roman" w:hAnsi="Times New Roman" w:cs="Times New Roman"/>
+          <w:b/>
+          <w:bCs/>
+          <w:i/>
+          <w:iCs/>
+          <w:kern w:val="0"/>
+          <w:szCs w:val="21"/>
+        </w:rPr>
+        <w:t>StringBuilder</w:t>
+      </w:r>
+      <w:proofErr w:type="spellEnd"/>
+      <w:r>
+        <w:rPr>
+          <w:rFonts w:ascii="Times New Roman" w:hAnsi="Times New Roman" w:cs="Times New Roman"/>
+          <w:kern w:val="0"/>
+          <w:szCs w:val="21"/>
+        </w:rPr>
+        <w:t>(</w:t>
+      </w:r>
+      <w:proofErr w:type="spellStart"/>
+      <w:r>
+        <w:rPr>
+          <w:rFonts w:ascii="Times New Roman" w:hAnsi="Times New Roman" w:cs="Times New Roman"/>
+          <w:kern w:val="0"/>
+          <w:szCs w:val="21"/>
+        </w:rPr>
+        <w:t>str</w:t>
+      </w:r>
+      <w:proofErr w:type="spellEnd"/>
+      <w:r>
+        <w:rPr>
+          <w:rFonts w:ascii="Times New Roman" w:hAnsi="Times New Roman" w:cs="Times New Roman"/>
+          <w:kern w:val="0"/>
+          <w:szCs w:val="21"/>
+        </w:rPr>
+        <w:t xml:space="preserve">), </w:t>
+      </w:r>
+      <w:proofErr w:type="spellStart"/>
+      <w:r>
+        <w:rPr>
+          <w:rFonts w:ascii="Times New Roman" w:hAnsi="Times New Roman" w:cs="Times New Roman"/>
+          <w:kern w:val="0"/>
+          <w:szCs w:val="21"/>
+        </w:rPr>
+        <w:t>srcstr</w:t>
+      </w:r>
+      <w:proofErr w:type="spellEnd"/>
+      <w:r>
+        <w:rPr>
+          <w:rFonts w:ascii="Times New Roman" w:hAnsi="Times New Roman" w:cs="Times New Roman"/>
+          <w:kern w:val="0"/>
+          <w:szCs w:val="21"/>
+        </w:rPr>
+        <w:t>)==-1)</w:t>
+      </w:r>
+    </w:p>
+    <w:p>
+      <w:pPr>
+        <w:autoSpaceDE w:val="0"/>
+        <w:autoSpaceDN w:val="0"/>
+        <w:adjustRightInd w:val="0"/>
+        <w:jc w:val="left"/>
+        <w:rPr>
+          <w:rFonts w:ascii="Times New Roman" w:hAnsi="Times New Roman" w:cs="Times New Roman"/>
+          <w:kern w:val="0"/>
+          <w:szCs w:val="21"/>
+        </w:rPr>
+      </w:pPr>
+      <w:r>
+        <w:rPr>
+          <w:rFonts w:ascii="Times New Roman" w:hAnsi="Times New Roman" w:cs="Times New Roman"/>
+          <w:kern w:val="0"/>
+          <w:szCs w:val="21"/>
+        </w:rPr>
+        <w:tab/>
+      </w:r>
+      <w:r>
+        <w:rPr>
+          <w:rFonts w:ascii="Times New Roman" w:hAnsi="Times New Roman" w:cs="Times New Roman"/>
+          <w:kern w:val="0"/>
+          <w:szCs w:val="21"/>
+        </w:rPr>
+        <w:tab/>
+      </w:r>
+      <w:r>
+        <w:rPr>
+          <w:rFonts w:ascii="Times New Roman" w:hAnsi="Times New Roman" w:cs="Times New Roman"/>
+          <w:kern w:val="0"/>
+          <w:szCs w:val="21"/>
+        </w:rPr>
+        <w:tab/>
+      </w:r>
+      <w:proofErr w:type="spellStart"/>
+      <w:r>
+        <w:rPr>
+          <w:rFonts w:ascii="Times New Roman" w:hAnsi="Times New Roman" w:cs="Times New Roman"/>
+          <w:b/>
+          <w:bCs/>
+          <w:i/>
+          <w:iCs/>
+          <w:kern w:val="0"/>
+          <w:szCs w:val="21"/>
+        </w:rPr>
+        <w:t>System</w:t>
+      </w:r>
+      <w:r>
+        <w:rPr>
+          <w:rFonts w:ascii="Times New Roman" w:hAnsi="Times New Roman" w:cs="Times New Roman"/>
+          <w:kern w:val="0"/>
+          <w:szCs w:val="21"/>
+        </w:rPr>
+        <w:t>.</w:t>
+      </w:r>
+      <w:r>
+        <w:rPr>
+          <w:rFonts w:ascii="Times New Roman" w:hAnsi="Times New Roman" w:cs="Times New Roman"/>
+          <w:b/>
+          <w:bCs/>
+          <w:i/>
+          <w:iCs/>
+          <w:kern w:val="0"/>
+          <w:szCs w:val="21"/>
+          <w:highlight w:val="lightGray"/>
+        </w:rPr>
+        <w:t>out</w:t>
+      </w:r>
+      <w:r>
+        <w:rPr>
+          <w:rFonts w:ascii="Times New Roman" w:hAnsi="Times New Roman" w:cs="Times New Roman"/>
+          <w:kern w:val="0"/>
+          <w:szCs w:val="21"/>
+        </w:rPr>
+        <w:t>.</w:t>
+      </w:r>
+      <w:r>
+        <w:rPr>
+          <w:rFonts w:ascii="Times New Roman" w:hAnsi="Times New Roman" w:cs="Times New Roman"/>
+          <w:b/>
+          <w:bCs/>
+          <w:i/>
+          <w:iCs/>
+          <w:kern w:val="0"/>
+          <w:szCs w:val="21"/>
+        </w:rPr>
+        <w:t>println</w:t>
+      </w:r>
+      <w:proofErr w:type="spellEnd"/>
+      <w:r>
+        <w:rPr>
+          <w:rFonts w:ascii="Times New Roman" w:hAnsi="Times New Roman" w:cs="Times New Roman"/>
+          <w:kern w:val="0"/>
+          <w:szCs w:val="21"/>
+        </w:rPr>
+        <w:t>("</w:t>
+      </w:r>
+      <w:r>
+        <w:rPr>
+          <w:rFonts w:ascii="Times New Roman" w:hAnsi="Times New Roman" w:cs="Times New Roman"/>
+          <w:kern w:val="0"/>
+          <w:szCs w:val="21"/>
+        </w:rPr>
+        <w:t>没有这个目标字符串</w:t>
+      </w:r>
+      <w:r>
+        <w:rPr>
+          <w:rFonts w:ascii="Times New Roman" w:hAnsi="Times New Roman" w:cs="Times New Roman"/>
+          <w:kern w:val="0"/>
+          <w:szCs w:val="21"/>
+        </w:rPr>
+        <w:t>");</w:t>
+      </w:r>
+    </w:p>
+    <w:p>
+      <w:pPr>
+        <w:autoSpaceDE w:val="0"/>
+        <w:autoSpaceDN w:val="0"/>
+        <w:adjustRightInd w:val="0"/>
+        <w:jc w:val="left"/>
+        <w:rPr>
+          <w:rFonts w:ascii="Times New Roman" w:hAnsi="Times New Roman" w:cs="Times New Roman"/>
+          <w:kern w:val="0"/>
+          <w:szCs w:val="21"/>
+        </w:rPr>
+      </w:pPr>
+      <w:r>
+        <w:rPr>
+          <w:rFonts w:ascii="Times New Roman" w:hAnsi="Times New Roman" w:cs="Times New Roman"/>
+          <w:kern w:val="0"/>
+          <w:szCs w:val="21"/>
+        </w:rPr>
+        <w:tab/>
+      </w:r>
+      <w:r>
+        <w:rPr>
+          <w:rFonts w:ascii="Times New Roman" w:hAnsi="Times New Roman" w:cs="Times New Roman"/>
+          <w:kern w:val="0"/>
+          <w:szCs w:val="21"/>
+        </w:rPr>
+        <w:tab/>
+      </w:r>
+      <w:proofErr w:type="gramStart"/>
+      <w:r>
+        <w:rPr>
+          <w:rFonts w:ascii="Times New Roman" w:hAnsi="Times New Roman" w:cs="Times New Roman"/>
+          <w:b/>
+          <w:bCs/>
+          <w:kern w:val="0"/>
+          <w:szCs w:val="21"/>
+        </w:rPr>
+        <w:t>else</w:t>
+      </w:r>
+      <w:proofErr w:type="gramEnd"/>
+    </w:p>
+    <w:p>
+      <w:pPr>
+        <w:rPr>
+          <w:rFonts w:ascii="Times New Roman" w:hAnsi="Times New Roman" w:cs="Times New Roman" w:hint="eastAsia"/>
+          <w:kern w:val="0"/>
+          <w:szCs w:val="21"/>
+        </w:rPr>
+      </w:pPr>
+      <w:r>
+        <w:rPr>
+          <w:rFonts w:ascii="Times New Roman" w:hAnsi="Times New Roman" w:cs="Times New Roman"/>
+          <w:kern w:val="0"/>
+          <w:szCs w:val="21"/>
+        </w:rPr>
+        <w:tab/>
+      </w:r>
+      <w:r>
+        <w:rPr>
+          <w:rFonts w:ascii="Times New Roman" w:hAnsi="Times New Roman" w:cs="Times New Roman"/>
+          <w:kern w:val="0"/>
+          <w:szCs w:val="21"/>
+        </w:rPr>
+        <w:tab/>
+      </w:r>
+      <w:r>
+        <w:rPr>
+          <w:rFonts w:ascii="Times New Roman" w:hAnsi="Times New Roman" w:cs="Times New Roman"/>
+          <w:kern w:val="0"/>
+          <w:szCs w:val="21"/>
+        </w:rPr>
+        <w:tab/>
+      </w:r>
+      <w:proofErr w:type="spellStart"/>
+      <w:proofErr w:type="gramStart"/>
+      <w:r>
+        <w:rPr>
+          <w:rFonts w:ascii="Times New Roman" w:hAnsi="Times New Roman" w:cs="Times New Roman"/>
+          <w:b/>
+          <w:bCs/>
+          <w:i/>
+          <w:iCs/>
+          <w:kern w:val="0"/>
+          <w:szCs w:val="21"/>
+        </w:rPr>
+        <w:t>System</w:t>
+      </w:r>
+      <w:r>
+        <w:rPr>
+          <w:rFonts w:ascii="Times New Roman" w:hAnsi="Times New Roman" w:cs="Times New Roman"/>
+          <w:kern w:val="0"/>
+          <w:szCs w:val="21"/>
+        </w:rPr>
+        <w:t>.</w:t>
+      </w:r>
+      <w:r>
+        <w:rPr>
+          <w:rFonts w:ascii="Times New Roman" w:hAnsi="Times New Roman" w:cs="Times New Roman"/>
+          <w:b/>
+          <w:bCs/>
+          <w:i/>
+          <w:iCs/>
+          <w:kern w:val="0"/>
+          <w:szCs w:val="21"/>
+          <w:highlight w:val="lightGray"/>
+        </w:rPr>
+        <w:t>out</w:t>
+      </w:r>
+      <w:r>
+        <w:rPr>
+          <w:rFonts w:ascii="Times New Roman" w:hAnsi="Times New Roman" w:cs="Times New Roman"/>
+          <w:kern w:val="0"/>
+          <w:szCs w:val="21"/>
+        </w:rPr>
+        <w:t>.</w:t>
+      </w:r>
+      <w:r>
+        <w:rPr>
+          <w:rFonts w:ascii="Times New Roman" w:hAnsi="Times New Roman" w:cs="Times New Roman"/>
+          <w:b/>
+          <w:bCs/>
+          <w:i/>
+          <w:iCs/>
+          <w:kern w:val="0"/>
+          <w:szCs w:val="21"/>
+        </w:rPr>
+        <w:t>println</w:t>
+      </w:r>
+      <w:proofErr w:type="spellEnd"/>
+      <w:r>
+        <w:rPr>
+          <w:rFonts w:ascii="Times New Roman" w:hAnsi="Times New Roman" w:cs="Times New Roman"/>
+          <w:kern w:val="0"/>
+          <w:szCs w:val="21"/>
+        </w:rPr>
+        <w:t>(</w:t>
+      </w:r>
+      <w:proofErr w:type="spellStart"/>
+      <w:proofErr w:type="gramEnd"/>
+      <w:r>
+        <w:rPr>
+          <w:rFonts w:ascii="Times New Roman" w:hAnsi="Times New Roman" w:cs="Times New Roman"/>
+          <w:kern w:val="0"/>
+          <w:szCs w:val="21"/>
+        </w:rPr>
+        <w:t>str</w:t>
+      </w:r>
+      <w:proofErr w:type="spellEnd"/>
+      <w:r>
+        <w:rPr>
+          <w:rFonts w:ascii="Times New Roman" w:hAnsi="Times New Roman" w:cs="Times New Roman"/>
+          <w:kern w:val="0"/>
+          <w:szCs w:val="21"/>
+        </w:rPr>
+        <w:t>);</w:t>
+      </w:r>
+    </w:p>
+    <w:p>
+      <w:pPr>
+        <w:rPr>
+          <w:rFonts w:ascii="Times New Roman" w:hAnsi="Times New Roman" w:cs="Times New Roman" w:hint="eastAsia"/>
+          <w:kern w:val="0"/>
+          <w:szCs w:val="21"/>
+        </w:rPr>
+      </w:pPr>
+      <w:r>
+        <w:rPr>
+          <w:rFonts w:ascii="Times New Roman" w:hAnsi="Times New Roman" w:cs="Times New Roman" w:hint="eastAsia"/>
+          <w:kern w:val="0"/>
+          <w:szCs w:val="21"/>
+        </w:rPr>
+        <w:t>错误：</w:t>
+      </w:r>
+    </w:p>
+    <w:p>
+      <w:pPr>
+        <w:rPr>
+          <w:rFonts w:ascii="Times New Roman" w:hAnsi="Times New Roman" w:cs="Times New Roman" w:hint="eastAsia"/>
+          <w:szCs w:val="21"/>
+        </w:rPr>
+      </w:pPr>
+      <w:r>
+        <w:rPr>
+          <w:noProof/>
+        </w:rPr>
+        <w:drawing>
+          <wp:inline distT="0" distB="0" distL="0" distR="0" wp14:anchorId="59377466" wp14:editId="2CDD9721">
+            <wp:extent cx="1348740" cy="1013460"/>
+            <wp:effectExtent l="0" t="0" r="3810" b="0"/>
+            <wp:docPr id="1" name="图片 1"/>
+            <wp:cNvGraphicFramePr>
+              <a:graphicFrameLocks xmlns:a="http://schemas.openxmlformats.org/drawingml/2006/main" noChangeAspect="1"/>
+            </wp:cNvGraphicFramePr>
+            <a:graphic xmlns:a="http://schemas.openxmlformats.org/drawingml/2006/main">
+              <a:graphicData uri="http://schemas.openxmlformats.org/drawingml/2006/picture">
+                <pic:pic xmlns:pic="http://schemas.openxmlformats.org/drawingml/2006/picture">
+                  <pic:nvPicPr>
+                    <pic:cNvPr id="0" name=""/>
+                    <pic:cNvPicPr/>
+                  </pic:nvPicPr>
+                  <pic:blipFill>
+                    <a:blip r:embed="rId8"/>
+                    <a:stretch>
+                      <a:fillRect/>
+                    </a:stretch>
+                  </pic:blipFill>
+                  <pic:spPr>
+                    <a:xfrm>
+                      <a:off x="0" y="0"/>
+                      <a:ext cx="1348740" cy="1013460"/>
+                    </a:xfrm>
+                    <a:prstGeom prst="rect">
+                      <a:avLst/>
+                    </a:prstGeom>
+                  </pic:spPr>
+                </pic:pic>
+              </a:graphicData>
+            </a:graphic>
+          </wp:inline>
+        </w:drawing>
+      </w:r>
+    </w:p>
+    <w:p>
+      <w:pPr>
+        <w:rPr>
+          <w:rFonts w:ascii="Times New Roman" w:hAnsi="Times New Roman" w:cs="Times New Roman" w:hint="eastAsia"/>
+          <w:kern w:val="0"/>
+          <w:szCs w:val="21"/>
+        </w:rPr>
+      </w:pPr>
+      <w:r>
+        <w:rPr>
+          <w:rFonts w:ascii="Times New Roman" w:hAnsi="Times New Roman" w:cs="Times New Roman" w:hint="eastAsia"/>
+          <w:kern w:val="0"/>
+          <w:szCs w:val="21"/>
+        </w:rPr>
+        <w:t>原因：</w:t>
+      </w:r>
+    </w:p>
+    <w:p>
+      <w:pPr>
+        <w:rPr>
+          <w:rFonts w:ascii="Times New Roman" w:hAnsi="Times New Roman" w:cs="Times New Roman" w:hint="eastAsia"/>
+          <w:kern w:val="0"/>
+          <w:szCs w:val="21"/>
+        </w:rPr>
+      </w:pPr>
+      <w:r>
+        <w:rPr>
+          <w:rFonts w:ascii="Times New Roman" w:hAnsi="Times New Roman" w:cs="Times New Roman" w:hint="eastAsia"/>
+          <w:kern w:val="0"/>
+          <w:szCs w:val="21"/>
+        </w:rPr>
+        <w:t>经过我调试发现</w:t>
+      </w:r>
+      <w:proofErr w:type="spellStart"/>
+      <w:r>
+        <w:rPr>
+          <w:rFonts w:ascii="Times New Roman" w:hAnsi="Times New Roman" w:cs="Times New Roman"/>
+          <w:kern w:val="0"/>
+          <w:szCs w:val="21"/>
+        </w:rPr>
+        <w:t>sc.</w:t>
+      </w:r>
+      <w:r>
+        <w:rPr>
+          <w:rFonts w:ascii="Times New Roman" w:hAnsi="Times New Roman" w:cs="Times New Roman"/>
+          <w:b/>
+          <w:bCs/>
+          <w:i/>
+          <w:iCs/>
+          <w:kern w:val="0"/>
+          <w:szCs w:val="21"/>
+        </w:rPr>
+        <w:t>next</w:t>
+      </w:r>
+      <w:proofErr w:type="spellEnd"/>
+      <w:r>
+        <w:rPr>
+          <w:rFonts w:ascii="Times New Roman" w:hAnsi="Times New Roman" w:cs="Times New Roman"/>
+          <w:kern w:val="0"/>
+          <w:szCs w:val="21"/>
+        </w:rPr>
+        <w:t>()</w:t>
+      </w:r>
+      <w:r>
+        <w:rPr>
+          <w:rFonts w:ascii="Times New Roman" w:hAnsi="Times New Roman" w:cs="Times New Roman" w:hint="eastAsia"/>
+          <w:kern w:val="0"/>
+          <w:szCs w:val="21"/>
+        </w:rPr>
+        <w:t>在你键盘输入时，只会获取空格前的数据，空格后的数据会作为下一个变量的数据返回</w:t>
+      </w:r>
+    </w:p>
+    <w:p>
+      <w:pPr>
+        <w:rPr>
+          <w:rFonts w:ascii="Times New Roman" w:hAnsi="Times New Roman" w:cs="Times New Roman" w:hint="eastAsia"/>
+          <w:szCs w:val="21"/>
+        </w:rPr>
+      </w:pPr>
+    </w:p>
+    <w:p>
+      <w:pPr>
+        <w:rPr>
+          <w:rFonts w:ascii="Times New Roman" w:hAnsi="Times New Roman" w:cs="Times New Roman" w:hint="eastAsia"/>
+          <w:szCs w:val="21"/>
+        </w:rPr>
+      </w:pPr>
+      <w:r>
+        <w:rPr>
+          <w:rFonts w:ascii="Times New Roman" w:hAnsi="Times New Roman" w:cs="Times New Roman" w:hint="eastAsia"/>
+          <w:szCs w:val="21"/>
+        </w:rPr>
+        <w:t>在我修改</w:t>
+      </w:r>
+      <w:proofErr w:type="spellStart"/>
+      <w:r>
+        <w:rPr>
+          <w:rFonts w:ascii="Times New Roman" w:hAnsi="Times New Roman" w:cs="Times New Roman" w:hint="eastAsia"/>
+          <w:szCs w:val="21"/>
+        </w:rPr>
+        <w:t>sc.next</w:t>
+      </w:r>
+      <w:proofErr w:type="spellEnd"/>
+      <w:r>
+        <w:rPr>
+          <w:rFonts w:ascii="Times New Roman" w:hAnsi="Times New Roman" w:cs="Times New Roman" w:hint="eastAsia"/>
+          <w:szCs w:val="21"/>
+        </w:rPr>
+        <w:t>()</w:t>
+      </w:r>
+      <w:r>
+        <w:rPr>
+          <w:rFonts w:ascii="Times New Roman" w:hAnsi="Times New Roman" w:cs="Times New Roman" w:hint="eastAsia"/>
+          <w:szCs w:val="21"/>
+        </w:rPr>
+        <w:t>变为</w:t>
+      </w:r>
+      <w:proofErr w:type="spellStart"/>
+      <w:r>
+        <w:rPr>
+          <w:rFonts w:ascii="Times New Roman" w:hAnsi="Times New Roman" w:cs="Times New Roman" w:hint="eastAsia"/>
+          <w:szCs w:val="21"/>
+        </w:rPr>
+        <w:t>sc.nextLine</w:t>
+      </w:r>
+      <w:proofErr w:type="spellEnd"/>
+      <w:r>
+        <w:rPr>
+          <w:rFonts w:ascii="Times New Roman" w:hAnsi="Times New Roman" w:cs="Times New Roman" w:hint="eastAsia"/>
+          <w:szCs w:val="21"/>
+        </w:rPr>
+        <w:t>()</w:t>
+      </w:r>
+      <w:r>
+        <w:rPr>
+          <w:rFonts w:ascii="Times New Roman" w:hAnsi="Times New Roman" w:cs="Times New Roman" w:hint="eastAsia"/>
+          <w:szCs w:val="21"/>
+        </w:rPr>
+        <w:t>后，出现了以下错误，字符串并没有被成功切割</w:t>
+      </w:r>
+    </w:p>
+    <w:p>
+      <w:pPr>
+        <w:rPr>
+          <w:rFonts w:ascii="Times New Roman" w:hAnsi="Times New Roman" w:cs="Times New Roman" w:hint="eastAsia"/>
+          <w:szCs w:val="21"/>
+        </w:rPr>
+      </w:pPr>
+      <w:r>
+        <w:rPr>
+          <w:noProof/>
+        </w:rPr>
+        <w:drawing>
+          <wp:inline distT="0" distB="0" distL="0" distR="0" wp14:anchorId="698B6FCD" wp14:editId="254CEFCE">
+            <wp:extent cx="2179320" cy="1295400"/>
+            <wp:effectExtent l="0" t="0" r="0" b="0"/>
+            <wp:docPr id="2" name="图片 2"/>
+            <wp:cNvGraphicFramePr>
+              <a:graphicFrameLocks xmlns:a="http://schemas.openxmlformats.org/drawingml/2006/main" noChangeAspect="1"/>
+            </wp:cNvGraphicFramePr>
+            <a:graphic xmlns:a="http://schemas.openxmlformats.org/drawingml/2006/main">
+              <a:graphicData uri="http://schemas.openxmlformats.org/drawingml/2006/picture">
+                <pic:pic xmlns:pic="http://schemas.openxmlformats.org/drawingml/2006/picture">
+                  <pic:nvPicPr>
+                    <pic:cNvPr id="0" name=""/>
+                    <pic:cNvPicPr/>
+                  </pic:nvPicPr>
+                  <pic:blipFill>
+                    <a:blip r:embed="rId9"/>
+                    <a:stretch>
+                      <a:fillRect/>
+                    </a:stretch>
+                  </pic:blipFill>
+                  <pic:spPr>
+                    <a:xfrm>
+                      <a:off x="0" y="0"/>
+                      <a:ext cx="2179320" cy="1295400"/>
+                    </a:xfrm>
+                    <a:prstGeom prst="rect">
+                      <a:avLst/>
+                    </a:prstGeom>
+                  </pic:spPr>
+                </pic:pic>
+              </a:graphicData>
+            </a:graphic>
+          </wp:inline>
+        </w:drawing>
+      </w:r>
+    </w:p>
+    <w:p>
+      <w:pPr>
+        <w:rPr>
+          <w:rFonts w:ascii="Times New Roman" w:hAnsi="Times New Roman" w:cs="Times New Roman" w:hint="eastAsia"/>
+          <w:szCs w:val="21"/>
+        </w:rPr>
+      </w:pPr>
+    </w:p>
+    <w:p>
+      <w:pPr>
+        <w:rPr>
+          <w:rFonts w:ascii="Times New Roman" w:hAnsi="Times New Roman" w:cs="Times New Roman" w:hint="eastAsia"/>
+          <w:szCs w:val="21"/>
+        </w:rPr>
+      </w:pPr>
+      <w:r>
+        <w:rPr>
+          <w:rFonts w:ascii="Times New Roman" w:hAnsi="Times New Roman" w:cs="Times New Roman" w:hint="eastAsia"/>
+          <w:szCs w:val="21"/>
+        </w:rPr>
+        <w:t>原因：</w:t>
+      </w:r>
+    </w:p>
+    <w:p>
+      <w:pPr>
+        <w:autoSpaceDE w:val="0"/>
+        <w:autoSpaceDN w:val="0"/>
+        <w:adjustRightInd w:val="0"/>
+        <w:jc w:val="left"/>
+        <w:rPr>
+          <w:rFonts w:ascii="Times New Roman" w:hAnsi="Times New Roman" w:cs="Times New Roman"/>
+          <w:kern w:val="0"/>
+          <w:szCs w:val="21"/>
+        </w:rPr>
+      </w:pPr>
+      <w:r>
+        <w:rPr>
+          <w:rFonts w:ascii="Times New Roman" w:hAnsi="Times New Roman" w:cs="Times New Roman"/>
+          <w:kern w:val="0"/>
+          <w:szCs w:val="21"/>
+        </w:rPr>
+        <w:tab/>
+      </w:r>
+      <w:proofErr w:type="gramStart"/>
+      <w:r>
+        <w:rPr>
+          <w:rFonts w:ascii="Times New Roman" w:hAnsi="Times New Roman" w:cs="Times New Roman"/>
+          <w:b/>
+          <w:bCs/>
+          <w:kern w:val="0"/>
+          <w:szCs w:val="21"/>
+        </w:rPr>
+        <w:t>if</w:t>
+      </w:r>
+      <w:r>
+        <w:rPr>
+          <w:rFonts w:ascii="Times New Roman" w:hAnsi="Times New Roman" w:cs="Times New Roman"/>
+          <w:kern w:val="0"/>
+          <w:szCs w:val="21"/>
+        </w:rPr>
+        <w:t>(</w:t>
+      </w:r>
+      <w:proofErr w:type="gramEnd"/>
+      <w:r>
+        <w:rPr>
+          <w:rFonts w:ascii="Times New Roman" w:hAnsi="Times New Roman" w:cs="Times New Roman"/>
+          <w:i/>
+          <w:iCs/>
+          <w:kern w:val="0"/>
+          <w:szCs w:val="21"/>
+        </w:rPr>
+        <w:t>Delete</w:t>
+      </w:r>
+      <w:r>
+        <w:rPr>
+          <w:rFonts w:ascii="Times New Roman" w:hAnsi="Times New Roman" w:cs="Times New Roman"/>
+          <w:kern w:val="0"/>
+          <w:szCs w:val="21"/>
+        </w:rPr>
+        <w:t>(</w:t>
+      </w:r>
+      <w:r>
+        <w:rPr>
+          <w:rFonts w:ascii="Times New Roman" w:hAnsi="Times New Roman" w:cs="Times New Roman"/>
+          <w:b/>
+          <w:bCs/>
+          <w:color w:val="FF0000"/>
+          <w:kern w:val="0"/>
+          <w:szCs w:val="21"/>
+        </w:rPr>
+        <w:t>new</w:t>
+      </w:r>
+      <w:r>
+        <w:rPr>
+          <w:rFonts w:ascii="Times New Roman" w:hAnsi="Times New Roman" w:cs="Times New Roman"/>
+          <w:color w:val="FF0000"/>
+          <w:kern w:val="0"/>
+          <w:szCs w:val="21"/>
+        </w:rPr>
+        <w:t xml:space="preserve"> </w:t>
+      </w:r>
+      <w:proofErr w:type="spellStart"/>
+      <w:r>
+        <w:rPr>
+          <w:rFonts w:ascii="Times New Roman" w:hAnsi="Times New Roman" w:cs="Times New Roman"/>
+          <w:b/>
+          <w:bCs/>
+          <w:i/>
+          <w:iCs/>
+          <w:color w:val="FF0000"/>
+          <w:kern w:val="0"/>
+          <w:szCs w:val="21"/>
+        </w:rPr>
+        <w:t>StringBuilder</w:t>
+      </w:r>
+      <w:proofErr w:type="spellEnd"/>
+      <w:r>
+        <w:rPr>
+          <w:rFonts w:ascii="Times New Roman" w:hAnsi="Times New Roman" w:cs="Times New Roman"/>
+          <w:color w:val="FF0000"/>
+          <w:kern w:val="0"/>
+          <w:szCs w:val="21"/>
+        </w:rPr>
+        <w:t>(</w:t>
+      </w:r>
+      <w:proofErr w:type="spellStart"/>
+      <w:r>
+        <w:rPr>
+          <w:rFonts w:ascii="Times New Roman" w:hAnsi="Times New Roman" w:cs="Times New Roman"/>
+          <w:color w:val="FF0000"/>
+          <w:kern w:val="0"/>
+          <w:szCs w:val="21"/>
+        </w:rPr>
+        <w:t>str</w:t>
+      </w:r>
+      <w:proofErr w:type="spellEnd"/>
+      <w:r>
+        <w:rPr>
+          <w:rFonts w:ascii="Times New Roman" w:hAnsi="Times New Roman" w:cs="Times New Roman"/>
+          <w:color w:val="FF0000"/>
+          <w:kern w:val="0"/>
+          <w:szCs w:val="21"/>
+        </w:rPr>
+        <w:t>)</w:t>
+      </w:r>
+      <w:r>
+        <w:rPr>
+          <w:rFonts w:ascii="Times New Roman" w:hAnsi="Times New Roman" w:cs="Times New Roman"/>
+          <w:kern w:val="0"/>
+          <w:szCs w:val="21"/>
+        </w:rPr>
+        <w:t xml:space="preserve">, </w:t>
+      </w:r>
+      <w:proofErr w:type="spellStart"/>
+      <w:r>
+        <w:rPr>
+          <w:rFonts w:ascii="Times New Roman" w:hAnsi="Times New Roman" w:cs="Times New Roman"/>
+          <w:kern w:val="0"/>
+          <w:szCs w:val="21"/>
+        </w:rPr>
+        <w:t>srcstr</w:t>
+      </w:r>
+      <w:proofErr w:type="spellEnd"/>
+      <w:r>
+        <w:rPr>
+          <w:rFonts w:ascii="Times New Roman" w:hAnsi="Times New Roman" w:cs="Times New Roman"/>
+          <w:kern w:val="0"/>
+          <w:szCs w:val="21"/>
+        </w:rPr>
+        <w:t>)==-1)</w:t>
+      </w:r>
+    </w:p>
+    <w:p>
+      <w:pPr>
+        <w:autoSpaceDE w:val="0"/>
+        <w:autoSpaceDN w:val="0"/>
+        <w:adjustRightInd w:val="0"/>
+        <w:jc w:val="left"/>
+        <w:rPr>
+          <w:rFonts w:ascii="Times New Roman" w:hAnsi="Times New Roman" w:cs="Times New Roman"/>
+          <w:kern w:val="0"/>
+          <w:szCs w:val="21"/>
+        </w:rPr>
+      </w:pPr>
+      <w:r>
+        <w:rPr>
+          <w:rFonts w:ascii="Times New Roman" w:hAnsi="Times New Roman" w:cs="Times New Roman"/>
+          <w:kern w:val="0"/>
+          <w:szCs w:val="21"/>
+        </w:rPr>
+        <w:tab/>
+      </w:r>
+      <w:r>
+        <w:rPr>
+          <w:rFonts w:ascii="Times New Roman" w:hAnsi="Times New Roman" w:cs="Times New Roman"/>
+          <w:kern w:val="0"/>
+          <w:szCs w:val="21"/>
+        </w:rPr>
+        <w:tab/>
+      </w:r>
+      <w:r>
+        <w:rPr>
+          <w:rFonts w:ascii="Times New Roman" w:hAnsi="Times New Roman" w:cs="Times New Roman"/>
+          <w:kern w:val="0"/>
+          <w:szCs w:val="21"/>
+        </w:rPr>
+        <w:tab/>
+      </w:r>
+      <w:proofErr w:type="spellStart"/>
+      <w:r>
+        <w:rPr>
+          <w:rFonts w:ascii="Times New Roman" w:hAnsi="Times New Roman" w:cs="Times New Roman"/>
+          <w:b/>
+          <w:bCs/>
+          <w:i/>
+          <w:iCs/>
+          <w:kern w:val="0"/>
+          <w:szCs w:val="21"/>
+        </w:rPr>
+        <w:t>System</w:t>
+      </w:r>
+      <w:r>
+        <w:rPr>
+          <w:rFonts w:ascii="Times New Roman" w:hAnsi="Times New Roman" w:cs="Times New Roman"/>
+          <w:kern w:val="0"/>
+          <w:szCs w:val="21"/>
+        </w:rPr>
+        <w:t>.</w:t>
+      </w:r>
+      <w:r>
+        <w:rPr>
+          <w:rFonts w:ascii="Times New Roman" w:hAnsi="Times New Roman" w:cs="Times New Roman"/>
+          <w:b/>
+          <w:bCs/>
+          <w:i/>
+          <w:iCs/>
+          <w:kern w:val="0"/>
+          <w:szCs w:val="21"/>
+          <w:highlight w:val="lightGray"/>
+        </w:rPr>
+        <w:t>out</w:t>
+      </w:r>
+      <w:r>
+        <w:rPr>
+          <w:rFonts w:ascii="Times New Roman" w:hAnsi="Times New Roman" w:cs="Times New Roman"/>
+          <w:kern w:val="0"/>
+          <w:szCs w:val="21"/>
+        </w:rPr>
+        <w:t>.</w:t>
+      </w:r>
+      <w:r>
+        <w:rPr>
+          <w:rFonts w:ascii="Times New Roman" w:hAnsi="Times New Roman" w:cs="Times New Roman"/>
+          <w:b/>
+          <w:bCs/>
+          <w:i/>
+          <w:iCs/>
+          <w:kern w:val="0"/>
+          <w:szCs w:val="21"/>
+        </w:rPr>
+        <w:t>println</w:t>
+      </w:r>
+      <w:proofErr w:type="spellEnd"/>
+      <w:r>
+        <w:rPr>
+          <w:rFonts w:ascii="Times New Roman" w:hAnsi="Times New Roman" w:cs="Times New Roman"/>
+          <w:kern w:val="0"/>
+          <w:szCs w:val="21"/>
+        </w:rPr>
+        <w:t>("</w:t>
+      </w:r>
+      <w:r>
+        <w:rPr>
+          <w:rFonts w:ascii="Times New Roman" w:hAnsi="Times New Roman" w:cs="Times New Roman"/>
+          <w:kern w:val="0"/>
+          <w:szCs w:val="21"/>
+        </w:rPr>
+        <w:t>没有这个目标字符串</w:t>
+      </w:r>
+      <w:r>
+        <w:rPr>
+          <w:rFonts w:ascii="Times New Roman" w:hAnsi="Times New Roman" w:cs="Times New Roman"/>
+          <w:kern w:val="0"/>
+          <w:szCs w:val="21"/>
+        </w:rPr>
+        <w:t>");</w:t>
+      </w:r>
+    </w:p>
+    <w:p>
+      <w:pPr>
+        <w:autoSpaceDE w:val="0"/>
+        <w:autoSpaceDN w:val="0"/>
+        <w:adjustRightInd w:val="0"/>
+        <w:jc w:val="left"/>
+        <w:rPr>
+          <w:rFonts w:ascii="Times New Roman" w:hAnsi="Times New Roman" w:cs="Times New Roman"/>
+          <w:kern w:val="0"/>
+          <w:szCs w:val="21"/>
+        </w:rPr>
+      </w:pPr>
+      <w:r>
+        <w:rPr>
+          <w:rFonts w:ascii="Times New Roman" w:hAnsi="Times New Roman" w:cs="Times New Roman"/>
+          <w:kern w:val="0"/>
+          <w:szCs w:val="21"/>
+        </w:rPr>
+        <w:tab/>
+      </w:r>
+      <w:r>
+        <w:rPr>
+          <w:rFonts w:ascii="Times New Roman" w:hAnsi="Times New Roman" w:cs="Times New Roman"/>
+          <w:kern w:val="0"/>
+          <w:szCs w:val="21"/>
+        </w:rPr>
+        <w:tab/>
+      </w:r>
+      <w:proofErr w:type="gramStart"/>
+      <w:r>
+        <w:rPr>
+          <w:rFonts w:ascii="Times New Roman" w:hAnsi="Times New Roman" w:cs="Times New Roman"/>
+          <w:b/>
+          <w:bCs/>
+          <w:kern w:val="0"/>
+          <w:szCs w:val="21"/>
+        </w:rPr>
+        <w:t>else</w:t>
+      </w:r>
+      <w:proofErr w:type="gramEnd"/>
+    </w:p>
+    <w:p>
+      <w:pPr>
+        <w:rPr>
+          <w:rFonts w:ascii="Times New Roman" w:hAnsi="Times New Roman" w:cs="Times New Roman" w:hint="eastAsia"/>
+          <w:kern w:val="0"/>
+          <w:szCs w:val="21"/>
+        </w:rPr>
+      </w:pPr>
+      <w:r>
+        <w:rPr>
+          <w:rFonts w:ascii="Times New Roman" w:hAnsi="Times New Roman" w:cs="Times New Roman"/>
+          <w:kern w:val="0"/>
+          <w:szCs w:val="21"/>
+        </w:rPr>
+        <w:tab/>
+      </w:r>
+      <w:r>
+        <w:rPr>
+          <w:rFonts w:ascii="Times New Roman" w:hAnsi="Times New Roman" w:cs="Times New Roman"/>
+          <w:kern w:val="0"/>
+          <w:szCs w:val="21"/>
+        </w:rPr>
+        <w:tab/>
+      </w:r>
+      <w:r>
+        <w:rPr>
+          <w:rFonts w:ascii="Times New Roman" w:hAnsi="Times New Roman" w:cs="Times New Roman"/>
+          <w:kern w:val="0"/>
+          <w:szCs w:val="21"/>
+        </w:rPr>
+        <w:tab/>
+      </w:r>
+      <w:proofErr w:type="spellStart"/>
+      <w:proofErr w:type="gramStart"/>
+      <w:r>
+        <w:rPr>
+          <w:rFonts w:ascii="Times New Roman" w:hAnsi="Times New Roman" w:cs="Times New Roman"/>
+          <w:b/>
+          <w:bCs/>
+          <w:i/>
+          <w:iCs/>
+          <w:kern w:val="0"/>
+          <w:szCs w:val="21"/>
+        </w:rPr>
+        <w:t>System</w:t>
+      </w:r>
+      <w:r>
+        <w:rPr>
+          <w:rFonts w:ascii="Times New Roman" w:hAnsi="Times New Roman" w:cs="Times New Roman"/>
+          <w:kern w:val="0"/>
+          <w:szCs w:val="21"/>
+        </w:rPr>
+        <w:t>.</w:t>
+      </w:r>
+      <w:r>
+        <w:rPr>
+          <w:rFonts w:ascii="Times New Roman" w:hAnsi="Times New Roman" w:cs="Times New Roman"/>
+          <w:b/>
+          <w:bCs/>
+          <w:i/>
+          <w:iCs/>
+          <w:kern w:val="0"/>
+          <w:szCs w:val="21"/>
+          <w:highlight w:val="lightGray"/>
+        </w:rPr>
+        <w:t>out</w:t>
+      </w:r>
+      <w:r>
+        <w:rPr>
+          <w:rFonts w:ascii="Times New Roman" w:hAnsi="Times New Roman" w:cs="Times New Roman"/>
+          <w:kern w:val="0"/>
+          <w:szCs w:val="21"/>
+        </w:rPr>
+        <w:t>.</w:t>
+      </w:r>
+      <w:r>
+        <w:rPr>
+          <w:rFonts w:ascii="Times New Roman" w:hAnsi="Times New Roman" w:cs="Times New Roman"/>
+          <w:b/>
+          <w:bCs/>
+          <w:i/>
+          <w:iCs/>
+          <w:kern w:val="0"/>
+          <w:szCs w:val="21"/>
+        </w:rPr>
+        <w:t>println</w:t>
+      </w:r>
+      <w:proofErr w:type="spellEnd"/>
+      <w:r>
+        <w:rPr>
+          <w:rFonts w:ascii="Times New Roman" w:hAnsi="Times New Roman" w:cs="Times New Roman"/>
+          <w:kern w:val="0"/>
+          <w:szCs w:val="21"/>
+        </w:rPr>
+        <w:t>(</w:t>
+      </w:r>
+      <w:proofErr w:type="spellStart"/>
+      <w:proofErr w:type="gramEnd"/>
+      <w:r>
+        <w:rPr>
+          <w:rFonts w:ascii="Times New Roman" w:hAnsi="Times New Roman" w:cs="Times New Roman"/>
+          <w:color w:val="FF0000"/>
+          <w:kern w:val="0"/>
+          <w:szCs w:val="21"/>
+        </w:rPr>
+        <w:t>str</w:t>
+      </w:r>
+      <w:proofErr w:type="spellEnd"/>
+      <w:r>
+        <w:rPr>
+          <w:rFonts w:ascii="Times New Roman" w:hAnsi="Times New Roman" w:cs="Times New Roman"/>
+          <w:kern w:val="0"/>
+          <w:szCs w:val="21"/>
+        </w:rPr>
+        <w:t>);</w:t>
+      </w:r>
+    </w:p>
+    <w:p>
+      <w:pPr>
+        <w:rPr>
+          <w:rFonts w:ascii="Times New Roman" w:hAnsi="Times New Roman" w:cs="Times New Roman" w:hint="eastAsia"/>
+          <w:kern w:val="0"/>
+          <w:szCs w:val="21"/>
+        </w:rPr>
+      </w:pPr>
+      <w:r>
+        <w:rPr>
+          <w:rFonts w:ascii="Times New Roman" w:hAnsi="Times New Roman" w:cs="Times New Roman" w:hint="eastAsia"/>
+          <w:kern w:val="0"/>
+          <w:szCs w:val="21"/>
+        </w:rPr>
+        <w:t>标记为红色的地方</w:t>
+      </w:r>
+      <w:r>
+        <w:rPr>
+          <w:rFonts w:ascii="Times New Roman" w:hAnsi="Times New Roman" w:cs="Times New Roman"/>
+          <w:b/>
+          <w:bCs/>
+          <w:color w:val="FF0000"/>
+          <w:kern w:val="0"/>
+          <w:szCs w:val="21"/>
+        </w:rPr>
+        <w:t>new</w:t>
+      </w:r>
+      <w:r>
+        <w:rPr>
+          <w:rFonts w:ascii="Times New Roman" w:hAnsi="Times New Roman" w:cs="Times New Roman"/>
+          <w:color w:val="FF0000"/>
+          <w:kern w:val="0"/>
+          <w:szCs w:val="21"/>
+        </w:rPr>
+        <w:t xml:space="preserve"> </w:t>
+      </w:r>
+      <w:proofErr w:type="spellStart"/>
+      <w:r>
+        <w:rPr>
+          <w:rFonts w:ascii="Times New Roman" w:hAnsi="Times New Roman" w:cs="Times New Roman"/>
+          <w:b/>
+          <w:bCs/>
+          <w:i/>
+          <w:iCs/>
+          <w:color w:val="FF0000"/>
+          <w:kern w:val="0"/>
+          <w:szCs w:val="21"/>
+        </w:rPr>
+        <w:t>StringBuilder</w:t>
+      </w:r>
+      <w:proofErr w:type="spellEnd"/>
+      <w:r>
+        <w:rPr>
+          <w:rFonts w:ascii="Times New Roman" w:hAnsi="Times New Roman" w:cs="Times New Roman"/>
+          <w:color w:val="FF0000"/>
+          <w:kern w:val="0"/>
+          <w:szCs w:val="21"/>
+        </w:rPr>
+        <w:t>(</w:t>
+      </w:r>
+      <w:proofErr w:type="spellStart"/>
+      <w:r>
+        <w:rPr>
+          <w:rFonts w:ascii="Times New Roman" w:hAnsi="Times New Roman" w:cs="Times New Roman"/>
+          <w:color w:val="FF0000"/>
+          <w:kern w:val="0"/>
+          <w:szCs w:val="21"/>
+        </w:rPr>
+        <w:t>str</w:t>
+      </w:r>
+      <w:proofErr w:type="spellEnd"/>
+      <w:r>
+        <w:rPr>
+          <w:rFonts w:ascii="Times New Roman" w:hAnsi="Times New Roman" w:cs="Times New Roman"/>
+          <w:color w:val="FF0000"/>
+          <w:kern w:val="0"/>
+          <w:szCs w:val="21"/>
+        </w:rPr>
+        <w:t>)</w:t>
+      </w:r>
+      <w:r>
+        <w:rPr>
+          <w:rFonts w:ascii="Times New Roman" w:hAnsi="Times New Roman" w:cs="Times New Roman" w:hint="eastAsia"/>
+          <w:color w:val="FF0000"/>
+          <w:kern w:val="0"/>
+          <w:szCs w:val="21"/>
+        </w:rPr>
+        <w:t>将</w:t>
+      </w:r>
+      <w:r>
+        <w:rPr>
+          <w:rFonts w:ascii="Times New Roman" w:hAnsi="Times New Roman" w:cs="Times New Roman" w:hint="eastAsia"/>
+          <w:color w:val="FF0000"/>
+          <w:kern w:val="0"/>
+          <w:szCs w:val="21"/>
+        </w:rPr>
+        <w:t>String</w:t>
+      </w:r>
+      <w:r>
+        <w:rPr>
+          <w:rFonts w:ascii="Times New Roman" w:hAnsi="Times New Roman" w:cs="Times New Roman" w:hint="eastAsia"/>
+          <w:color w:val="FF0000"/>
+          <w:kern w:val="0"/>
+          <w:szCs w:val="21"/>
+        </w:rPr>
+        <w:t>的</w:t>
+      </w:r>
+      <w:proofErr w:type="spellStart"/>
+      <w:r>
+        <w:rPr>
+          <w:rFonts w:ascii="Times New Roman" w:hAnsi="Times New Roman" w:cs="Times New Roman" w:hint="eastAsia"/>
+          <w:color w:val="FF0000"/>
+          <w:kern w:val="0"/>
+          <w:szCs w:val="21"/>
+        </w:rPr>
+        <w:t>str</w:t>
+      </w:r>
+      <w:proofErr w:type="spellEnd"/>
+      <w:r>
+        <w:rPr>
+          <w:rFonts w:ascii="Times New Roman" w:hAnsi="Times New Roman" w:cs="Times New Roman" w:hint="eastAsia"/>
+          <w:color w:val="FF0000"/>
+          <w:kern w:val="0"/>
+          <w:szCs w:val="21"/>
+        </w:rPr>
+        <w:t>转为</w:t>
+      </w:r>
+      <w:proofErr w:type="spellStart"/>
+      <w:r>
+        <w:rPr>
+          <w:rFonts w:ascii="Times New Roman" w:hAnsi="Times New Roman" w:cs="Times New Roman" w:hint="eastAsia"/>
+          <w:color w:val="FF0000"/>
+          <w:kern w:val="0"/>
+          <w:szCs w:val="21"/>
+        </w:rPr>
+        <w:t>StringBuilder</w:t>
+      </w:r>
+      <w:proofErr w:type="spellEnd"/>
+      <w:r>
+        <w:rPr>
+          <w:rFonts w:ascii="Times New Roman" w:hAnsi="Times New Roman" w:cs="Times New Roman" w:hint="eastAsia"/>
+          <w:color w:val="FF0000"/>
+          <w:kern w:val="0"/>
+          <w:szCs w:val="21"/>
+        </w:rPr>
+        <w:t>，这儿重新为它开辟了一个内存，但是没有对象指向它，而我在</w:t>
+      </w:r>
+      <w:r>
+        <w:rPr>
+          <w:rFonts w:ascii="Times New Roman" w:hAnsi="Times New Roman" w:cs="Times New Roman" w:hint="eastAsia"/>
+          <w:kern w:val="0"/>
+          <w:szCs w:val="21"/>
+        </w:rPr>
+        <w:t>Delete(</w:t>
+      </w:r>
+      <w:proofErr w:type="spellStart"/>
+      <w:r>
+        <w:rPr>
+          <w:rFonts w:ascii="Times New Roman" w:hAnsi="Times New Roman" w:cs="Times New Roman" w:hint="eastAsia"/>
+          <w:kern w:val="0"/>
+          <w:szCs w:val="21"/>
+        </w:rPr>
+        <w:t>StringBuilder</w:t>
+      </w:r>
+      <w:proofErr w:type="spellEnd"/>
+      <w:r>
+        <w:rPr>
+          <w:rFonts w:ascii="Times New Roman" w:hAnsi="Times New Roman" w:cs="Times New Roman" w:hint="eastAsia"/>
+          <w:kern w:val="0"/>
+          <w:szCs w:val="21"/>
+        </w:rPr>
+        <w:t xml:space="preserve"> </w:t>
+      </w:r>
+      <w:proofErr w:type="spellStart"/>
+      <w:r>
+        <w:rPr>
+          <w:rFonts w:ascii="Times New Roman" w:hAnsi="Times New Roman" w:cs="Times New Roman" w:hint="eastAsia"/>
+          <w:kern w:val="0"/>
+          <w:szCs w:val="21"/>
+        </w:rPr>
+        <w:t>str,String</w:t>
+      </w:r>
+      <w:proofErr w:type="spellEnd"/>
+      <w:r>
+        <w:rPr>
+          <w:rFonts w:ascii="Times New Roman" w:hAnsi="Times New Roman" w:cs="Times New Roman" w:hint="eastAsia"/>
+          <w:kern w:val="0"/>
+          <w:szCs w:val="21"/>
+        </w:rPr>
+        <w:t xml:space="preserve"> </w:t>
+      </w:r>
+      <w:proofErr w:type="spellStart"/>
+      <w:r>
+        <w:rPr>
+          <w:rFonts w:ascii="Times New Roman" w:hAnsi="Times New Roman" w:cs="Times New Roman" w:hint="eastAsia"/>
+          <w:kern w:val="0"/>
+          <w:szCs w:val="21"/>
+        </w:rPr>
+        <w:t>srcstr</w:t>
+      </w:r>
+      <w:proofErr w:type="spellEnd"/>
+      <w:r>
+        <w:rPr>
+          <w:rFonts w:ascii="Times New Roman" w:hAnsi="Times New Roman" w:cs="Times New Roman" w:hint="eastAsia"/>
+          <w:kern w:val="0"/>
+          <w:szCs w:val="21"/>
+        </w:rPr>
+        <w:t>)</w:t>
+      </w:r>
+      <w:r>
+        <w:rPr>
+          <w:rFonts w:ascii="Times New Roman" w:hAnsi="Times New Roman" w:cs="Times New Roman" w:hint="eastAsia"/>
+          <w:kern w:val="0"/>
+          <w:szCs w:val="21"/>
+        </w:rPr>
+        <w:t>中用到了</w:t>
+      </w:r>
+    </w:p>
+    <w:p>
+      <w:pPr>
+        <w:widowControl/>
+        <w:rPr>
+          <w:rFonts w:ascii="Times New Roman" w:hAnsi="Times New Roman" w:cs="Times New Roman"/>
+          <w:kern w:val="0"/>
+          <w:szCs w:val="21"/>
+        </w:rPr>
+      </w:pPr>
+      <w:hyperlink r:id="rId10" w:anchor="delete-int-int-" w:history="1">
+        <w:r>
+          <w:rPr>
+            <w:rFonts w:ascii="Times New Roman" w:hAnsi="Times New Roman" w:cs="Times New Roman"/>
+            <w:kern w:val="0"/>
+            <w:szCs w:val="21"/>
+          </w:rPr>
+          <w:t>delete</w:t>
+        </w:r>
+      </w:hyperlink>
+      <w:r>
+        <w:rPr>
+          <w:rFonts w:ascii="Times New Roman" w:hAnsi="Times New Roman" w:cs="Times New Roman"/>
+          <w:kern w:val="0"/>
+          <w:szCs w:val="21"/>
+        </w:rPr>
+        <w:t>(</w:t>
+      </w:r>
+      <w:proofErr w:type="spellStart"/>
+      <w:r>
+        <w:rPr>
+          <w:rFonts w:ascii="Times New Roman" w:hAnsi="Times New Roman" w:cs="Times New Roman"/>
+          <w:kern w:val="0"/>
+          <w:szCs w:val="21"/>
+        </w:rPr>
+        <w:t>int</w:t>
+      </w:r>
+      <w:proofErr w:type="spellEnd"/>
+      <w:r>
+        <w:rPr>
+          <w:rFonts w:ascii="Times New Roman" w:hAnsi="Times New Roman" w:cs="Times New Roman"/>
+          <w:kern w:val="0"/>
+          <w:szCs w:val="21"/>
+        </w:rPr>
+        <w:t xml:space="preserve"> start, </w:t>
+      </w:r>
+      <w:proofErr w:type="spellStart"/>
+      <w:r>
+        <w:rPr>
+          <w:rFonts w:ascii="Times New Roman" w:hAnsi="Times New Roman" w:cs="Times New Roman"/>
+          <w:kern w:val="0"/>
+          <w:szCs w:val="21"/>
+        </w:rPr>
+        <w:t>int</w:t>
+      </w:r>
+      <w:proofErr w:type="spellEnd"/>
+      <w:r>
+        <w:rPr>
+          <w:rFonts w:ascii="Times New Roman" w:hAnsi="Times New Roman" w:cs="Times New Roman"/>
+          <w:kern w:val="0"/>
+          <w:szCs w:val="21"/>
+        </w:rPr>
+        <w:t> end)</w:t>
+      </w:r>
+      <w:r>
+        <w:rPr>
+          <w:rFonts w:ascii="Times New Roman" w:hAnsi="Times New Roman" w:cs="Times New Roman"/>
+          <w:kern w:val="0"/>
+          <w:szCs w:val="21"/>
+        </w:rPr>
+        <w:t>，</w:t>
+      </w:r>
+      <w:r>
+        <w:rPr>
+          <w:rFonts w:ascii="Times New Roman" w:hAnsi="Times New Roman" w:cs="Times New Roman" w:hint="eastAsia"/>
+          <w:kern w:val="0"/>
+          <w:szCs w:val="21"/>
+        </w:rPr>
+        <w:t>这个方法返回的是一个</w:t>
+      </w:r>
+      <w:proofErr w:type="spellStart"/>
+      <w:r>
+        <w:rPr>
+          <w:rFonts w:ascii="Times New Roman" w:hAnsi="Times New Roman" w:cs="Times New Roman" w:hint="eastAsia"/>
+          <w:kern w:val="0"/>
+          <w:szCs w:val="21"/>
+        </w:rPr>
+        <w:t>StringBuilder</w:t>
+      </w:r>
+      <w:proofErr w:type="spellEnd"/>
+      <w:r>
+        <w:rPr>
+          <w:rFonts w:ascii="Times New Roman" w:hAnsi="Times New Roman" w:cs="Times New Roman" w:hint="eastAsia"/>
+          <w:kern w:val="0"/>
+          <w:szCs w:val="21"/>
+        </w:rPr>
+        <w:t>，即一个新的</w:t>
+      </w:r>
+      <w:proofErr w:type="spellStart"/>
+      <w:r>
+        <w:rPr>
+          <w:rFonts w:ascii="Times New Roman" w:hAnsi="Times New Roman" w:cs="Times New Roman" w:hint="eastAsia"/>
+          <w:kern w:val="0"/>
+          <w:szCs w:val="21"/>
+        </w:rPr>
+        <w:t>StringBuilder</w:t>
+      </w:r>
+      <w:proofErr w:type="spellEnd"/>
+      <w:r>
+        <w:rPr>
+          <w:rFonts w:ascii="Times New Roman" w:hAnsi="Times New Roman" w:cs="Times New Roman" w:hint="eastAsia"/>
+          <w:kern w:val="0"/>
+          <w:szCs w:val="21"/>
+        </w:rPr>
+        <w:t>，所以我在方法中重新将</w:t>
+      </w:r>
+      <w:proofErr w:type="spellStart"/>
+      <w:r>
+        <w:rPr>
+          <w:rFonts w:ascii="Times New Roman" w:hAnsi="Times New Roman" w:cs="Times New Roman" w:hint="eastAsia"/>
+          <w:kern w:val="0"/>
+          <w:szCs w:val="21"/>
+        </w:rPr>
+        <w:t>str</w:t>
+      </w:r>
+      <w:proofErr w:type="spellEnd"/>
+      <w:r>
+        <w:rPr>
+          <w:rFonts w:ascii="Times New Roman" w:hAnsi="Times New Roman" w:cs="Times New Roman" w:hint="eastAsia"/>
+          <w:kern w:val="0"/>
+          <w:szCs w:val="21"/>
+        </w:rPr>
+        <w:t>切割后的数据重新给了</w:t>
+      </w:r>
+      <w:proofErr w:type="spellStart"/>
+      <w:r>
+        <w:rPr>
+          <w:rFonts w:ascii="Times New Roman" w:hAnsi="Times New Roman" w:cs="Times New Roman" w:hint="eastAsia"/>
+          <w:kern w:val="0"/>
+          <w:szCs w:val="21"/>
+        </w:rPr>
+        <w:t>str</w:t>
+      </w:r>
+      <w:proofErr w:type="spellEnd"/>
+      <w:r>
+        <w:rPr>
+          <w:rFonts w:ascii="Times New Roman" w:hAnsi="Times New Roman" w:cs="Times New Roman" w:hint="eastAsia"/>
+          <w:kern w:val="0"/>
+          <w:szCs w:val="21"/>
+        </w:rPr>
+        <w:t>，变相实现了，切割后，</w:t>
+      </w:r>
+      <w:proofErr w:type="spellStart"/>
+      <w:r>
+        <w:rPr>
+          <w:rFonts w:ascii="Times New Roman" w:hAnsi="Times New Roman" w:cs="Times New Roman" w:hint="eastAsia"/>
+          <w:kern w:val="0"/>
+          <w:szCs w:val="21"/>
+        </w:rPr>
+        <w:t>str</w:t>
+      </w:r>
+      <w:proofErr w:type="spellEnd"/>
+      <w:r>
+        <w:rPr>
+          <w:rFonts w:ascii="Times New Roman" w:hAnsi="Times New Roman" w:cs="Times New Roman" w:hint="eastAsia"/>
+          <w:kern w:val="0"/>
+          <w:szCs w:val="21"/>
+        </w:rPr>
+        <w:t>数据的更新、</w:t>
+      </w:r>
+    </w:p>
+    <w:p>
+      <w:pPr>
+        <w:tabs>
+          <w:tab w:val="left" w:pos="2169"/>
+        </w:tabs>
+        <w:rPr>
+          <w:rFonts w:ascii="Times New Roman" w:hAnsi="Times New Roman" w:cs="Times New Roman" w:hint="eastAsia"/>
+          <w:kern w:val="0"/>
+          <w:szCs w:val="21"/>
+        </w:rPr>
+      </w:pPr>
+      <w:r>
+        <w:rPr>
+          <w:rFonts w:ascii="Times New Roman" w:hAnsi="Times New Roman" w:cs="Times New Roman" w:hint="eastAsia"/>
+          <w:kern w:val="0"/>
+          <w:szCs w:val="21"/>
+        </w:rPr>
+        <w:t>修改前</w:t>
+      </w:r>
+    </w:p>
+    <w:p>
+      <w:pPr>
+        <w:tabs>
+          <w:tab w:val="left" w:pos="2169"/>
+        </w:tabs>
+        <w:rPr>
+          <w:rFonts w:ascii="Times New Roman" w:hAnsi="Times New Roman" w:cs="Times New Roman" w:hint="eastAsia"/>
+          <w:kern w:val="0"/>
+          <w:szCs w:val="21"/>
+        </w:rPr>
+      </w:pPr>
+    </w:p>
+    <w:p>
+      <w:pPr>
+        <w:tabs>
+          <w:tab w:val="left" w:pos="2169"/>
+        </w:tabs>
+        <w:rPr>
+          <w:rFonts w:ascii="Times New Roman" w:hAnsi="Times New Roman" w:cs="Times New Roman" w:hint="eastAsia"/>
+          <w:kern w:val="0"/>
+          <w:szCs w:val="21"/>
+        </w:rPr>
+      </w:pPr>
+      <w:r>
+        <w:rPr>
+          <w:noProof/>
+        </w:rPr>
+        <w:lastRenderedPageBreak/>
+        <w:drawing>
+          <wp:inline distT="0" distB="0" distL="0" distR="0" wp14:anchorId="50CB0EC7" wp14:editId="3E7264FB">
+            <wp:extent cx="5274310" cy="1988854"/>
+            <wp:effectExtent l="0" t="0" r="2540" b="0"/>
+            <wp:docPr id="3" name="图片 3"/>
+            <wp:cNvGraphicFramePr>
+              <a:graphicFrameLocks xmlns:a="http://schemas.openxmlformats.org/drawingml/2006/main" noChangeAspect="1"/>
+            </wp:cNvGraphicFramePr>
+            <a:graphic xmlns:a="http://schemas.openxmlformats.org/drawingml/2006/main">
+              <a:graphicData uri="http://schemas.openxmlformats.org/drawingml/2006/picture">
+                <pic:pic xmlns:pic="http://schemas.openxmlformats.org/drawingml/2006/picture">
+                  <pic:nvPicPr>
+                    <pic:cNvPr id="0" name=""/>
+                    <pic:cNvPicPr/>
+                  </pic:nvPicPr>
+                  <pic:blipFill>
+                    <a:blip r:embed="rId11"/>
+                    <a:stretch>
+                      <a:fillRect/>
+                    </a:stretch>
+                  </pic:blipFill>
+                  <pic:spPr>
+                    <a:xfrm>
+                      <a:off x="0" y="0"/>
+                      <a:ext cx="5274310" cy="1988854"/>
+                    </a:xfrm>
+                    <a:prstGeom prst="rect">
+                      <a:avLst/>
+                    </a:prstGeom>
+                  </pic:spPr>
+                </pic:pic>
+              </a:graphicData>
+            </a:graphic>
+          </wp:inline>
+        </w:drawing>
+      </w:r>
+    </w:p>
+    <w:p>
+      <w:pPr>
+        <w:rPr>
+          <w:rFonts w:ascii="Times New Roman" w:hAnsi="Times New Roman" w:cs="Times New Roman" w:hint="eastAsia"/>
+          <w:szCs w:val="21"/>
+        </w:rPr>
+      </w:pPr>
+      <w:r>
+        <w:rPr>
+          <w:rFonts w:ascii="Times New Roman" w:hAnsi="Times New Roman" w:cs="Times New Roman" w:hint="eastAsia"/>
+          <w:szCs w:val="21"/>
+        </w:rPr>
+        <w:t>修改后</w:t>
+      </w:r>
+    </w:p>
+    <w:p>
+      <w:pPr>
+        <w:rPr>
+          <w:rFonts w:ascii="Times New Roman" w:hAnsi="Times New Roman" w:cs="Times New Roman" w:hint="eastAsia"/>
+          <w:szCs w:val="21"/>
+        </w:rPr>
+      </w:pPr>
+      <w:r>
+        <w:rPr>
+          <w:noProof/>
+        </w:rPr>
+        <w:drawing>
+          <wp:inline distT="0" distB="0" distL="0" distR="0" wp14:anchorId="0A4537D4" wp14:editId="46162570">
+            <wp:extent cx="5274310" cy="1929640"/>
+            <wp:effectExtent l="0" t="0" r="2540" b="0"/>
+            <wp:docPr id="4" name="图片 4"/>
+            <wp:cNvGraphicFramePr>
+              <a:graphicFrameLocks xmlns:a="http://schemas.openxmlformats.org/drawingml/2006/main" noChangeAspect="1"/>
+            </wp:cNvGraphicFramePr>
+            <a:graphic xmlns:a="http://schemas.openxmlformats.org/drawingml/2006/main">
+              <a:graphicData uri="http://schemas.openxmlformats.org/drawingml/2006/picture">
+                <pic:pic xmlns:pic="http://schemas.openxmlformats.org/drawingml/2006/picture">
+                  <pic:nvPicPr>
+                    <pic:cNvPr id="0" name=""/>
+                    <pic:cNvPicPr/>
+                  </pic:nvPicPr>
+                  <pic:blipFill>
+                    <a:blip r:embed="rId12"/>
+                    <a:stretch>
+                      <a:fillRect/>
+                    </a:stretch>
+                  </pic:blipFill>
+                  <pic:spPr>
+                    <a:xfrm>
+                      <a:off x="0" y="0"/>
+                      <a:ext cx="5274310" cy="1929640"/>
+                    </a:xfrm>
+                    <a:prstGeom prst="rect">
+                      <a:avLst/>
+                    </a:prstGeom>
+                  </pic:spPr>
+                </pic:pic>
+              </a:graphicData>
+            </a:graphic>
+          </wp:inline>
+        </w:drawing>
+      </w:r>
+    </w:p>
+    <w:p>
+      <w:pPr>
+        <w:rPr>
+          <w:rFonts w:ascii="Times New Roman" w:hAnsi="Times New Roman" w:cs="Times New Roman"/>
+          <w:szCs w:val="21"/>
+        </w:rPr>
+      </w:pPr>
+      <w:bookmarkStart w:id="0" w:name="_GoBack"/>
+      <w:r>
+        <w:rPr>
+          <w:rFonts w:ascii="Times New Roman" w:hAnsi="Times New Roman" w:cs="Times New Roman" w:hint="eastAsia"/>
+          <w:szCs w:val="21"/>
+        </w:rPr>
+        <w:t>但是这样改了以后，还是老样子，这就到了上面的内存问题了，</w:t>
+      </w:r>
+      <w:proofErr w:type="spellStart"/>
+      <w:r>
+        <w:rPr>
+          <w:rFonts w:ascii="Times New Roman" w:hAnsi="Times New Roman" w:cs="Times New Roman" w:hint="eastAsia"/>
+          <w:szCs w:val="21"/>
+        </w:rPr>
+        <w:t>str</w:t>
+      </w:r>
+      <w:proofErr w:type="spellEnd"/>
+      <w:r>
+        <w:rPr>
+          <w:rFonts w:ascii="Times New Roman" w:hAnsi="Times New Roman" w:cs="Times New Roman" w:hint="eastAsia"/>
+          <w:szCs w:val="21"/>
+        </w:rPr>
+        <w:t>的内存并不是指向这个</w:t>
+      </w:r>
+      <w:r>
+        <w:rPr>
+          <w:rFonts w:ascii="Times New Roman" w:hAnsi="Times New Roman" w:cs="Times New Roman"/>
+          <w:b/>
+          <w:bCs/>
+          <w:color w:val="FF0000"/>
+          <w:kern w:val="0"/>
+          <w:szCs w:val="21"/>
+        </w:rPr>
+        <w:t>new</w:t>
+      </w:r>
+      <w:r>
+        <w:rPr>
+          <w:rFonts w:ascii="Times New Roman" w:hAnsi="Times New Roman" w:cs="Times New Roman"/>
+          <w:color w:val="FF0000"/>
+          <w:kern w:val="0"/>
+          <w:szCs w:val="21"/>
+        </w:rPr>
+        <w:t xml:space="preserve"> </w:t>
+      </w:r>
+      <w:proofErr w:type="spellStart"/>
+      <w:r>
+        <w:rPr>
+          <w:rFonts w:ascii="Times New Roman" w:hAnsi="Times New Roman" w:cs="Times New Roman"/>
+          <w:b/>
+          <w:bCs/>
+          <w:i/>
+          <w:iCs/>
+          <w:color w:val="FF0000"/>
+          <w:kern w:val="0"/>
+          <w:szCs w:val="21"/>
+        </w:rPr>
+        <w:t>StringBuilder</w:t>
+      </w:r>
+      <w:proofErr w:type="spellEnd"/>
+      <w:r>
+        <w:rPr>
+          <w:rFonts w:ascii="Times New Roman" w:hAnsi="Times New Roman" w:cs="Times New Roman"/>
+          <w:color w:val="FF0000"/>
+          <w:kern w:val="0"/>
+          <w:szCs w:val="21"/>
+        </w:rPr>
+        <w:t>(</w:t>
+      </w:r>
+      <w:proofErr w:type="spellStart"/>
+      <w:r>
+        <w:rPr>
+          <w:rFonts w:ascii="Times New Roman" w:hAnsi="Times New Roman" w:cs="Times New Roman"/>
+          <w:color w:val="FF0000"/>
+          <w:kern w:val="0"/>
+          <w:szCs w:val="21"/>
+        </w:rPr>
+        <w:t>str</w:t>
+      </w:r>
+      <w:proofErr w:type="spellEnd"/>
+      <w:r>
+        <w:rPr>
+          <w:rFonts w:ascii="Times New Roman" w:hAnsi="Times New Roman" w:cs="Times New Roman"/>
+          <w:color w:val="FF0000"/>
+          <w:kern w:val="0"/>
+          <w:szCs w:val="21"/>
+        </w:rPr>
+        <w:t>)</w:t>
+      </w:r>
+      <w:r>
+        <w:rPr>
+          <w:rFonts w:ascii="Times New Roman" w:hAnsi="Times New Roman" w:cs="Times New Roman" w:hint="eastAsia"/>
+          <w:szCs w:val="21"/>
+        </w:rPr>
+        <w:t>的，所以我只能在上面定义一个对象指向这个内存</w:t>
+      </w:r>
+      <w:proofErr w:type="spellStart"/>
+      <w:r>
+        <w:rPr>
+          <w:rFonts w:ascii="Times New Roman" w:hAnsi="Times New Roman" w:cs="Times New Roman"/>
+          <w:color w:val="FF0000"/>
+          <w:szCs w:val="21"/>
+        </w:rPr>
+        <w:t>StringBuilder</w:t>
+      </w:r>
+      <w:proofErr w:type="spellEnd"/>
+      <w:r>
+        <w:rPr>
+          <w:rFonts w:ascii="Times New Roman" w:hAnsi="Times New Roman" w:cs="Times New Roman"/>
+          <w:color w:val="FF0000"/>
+          <w:szCs w:val="21"/>
+        </w:rPr>
+        <w:t xml:space="preserve"> str1=new </w:t>
+      </w:r>
+      <w:proofErr w:type="spellStart"/>
+      <w:r>
+        <w:rPr>
+          <w:rFonts w:ascii="Times New Roman" w:hAnsi="Times New Roman" w:cs="Times New Roman"/>
+          <w:color w:val="FF0000"/>
+          <w:szCs w:val="21"/>
+        </w:rPr>
+        <w:t>StringBuilder</w:t>
+      </w:r>
+      <w:proofErr w:type="spellEnd"/>
+      <w:r>
+        <w:rPr>
+          <w:rFonts w:ascii="Times New Roman" w:hAnsi="Times New Roman" w:cs="Times New Roman"/>
+          <w:color w:val="FF0000"/>
+          <w:szCs w:val="21"/>
+        </w:rPr>
+        <w:t>(</w:t>
+      </w:r>
+      <w:proofErr w:type="spellStart"/>
+      <w:r>
+        <w:rPr>
+          <w:rFonts w:ascii="Times New Roman" w:hAnsi="Times New Roman" w:cs="Times New Roman"/>
+          <w:color w:val="FF0000"/>
+          <w:szCs w:val="21"/>
+        </w:rPr>
+        <w:t>str</w:t>
+      </w:r>
+      <w:proofErr w:type="spellEnd"/>
+      <w:r>
+        <w:rPr>
+          <w:rFonts w:ascii="Times New Roman" w:hAnsi="Times New Roman" w:cs="Times New Roman"/>
+          <w:color w:val="FF0000"/>
+          <w:szCs w:val="21"/>
+        </w:rPr>
+        <w:t>);</w:t>
+      </w:r>
+      <w:r>
+        <w:rPr>
+          <w:rFonts w:ascii="Times New Roman" w:hAnsi="Times New Roman" w:cs="Times New Roman" w:hint="eastAsia"/>
+          <w:szCs w:val="21"/>
+        </w:rPr>
+        <w:t>再输出</w:t>
+      </w:r>
+      <w:r>
+        <w:rPr>
+          <w:rFonts w:ascii="Times New Roman" w:hAnsi="Times New Roman" w:cs="Times New Roman" w:hint="eastAsia"/>
+          <w:szCs w:val="21"/>
+        </w:rPr>
+        <w:t>str1</w:t>
+      </w:r>
+      <w:r>
+        <w:rPr>
+          <w:rFonts w:ascii="Times New Roman" w:hAnsi="Times New Roman" w:cs="Times New Roman" w:hint="eastAsia"/>
+          <w:szCs w:val="21"/>
+        </w:rPr>
+        <w:t>，才解决问题</w:t>
+      </w:r>
+      <w:bookmarkEnd w:id="0"/>
     </w:p>
     <w:sectPr>
       <w:pgSz w:w="11906" w:h="16838"/>
@@ -2015,6 +5881,44 @@
     </w:sectPr>
   </w:body>
 </w:document>
+</file>
+
+<file path=word/endnotes.xml><?xml version="1.0" encoding="utf-8"?>
+<w:endnotes xmlns:wpc="http://schemas.microsoft.com/office/word/2010/wordprocessingCanvas" xmlns:mc="http://schemas.openxmlformats.org/markup-compatibility/2006" xmlns:o="urn:schemas-microsoft-com:office:office" xmlns:r="http://schemas.openxmlformats.org/officeDocument/2006/relationships" xmlns:m="http://schemas.openxmlformats.org/officeDocument/2006/math" xmlns:v="urn:schemas-microsoft-com:vml" xmlns:wp14="http://schemas.microsoft.com/office/word/2010/wordprocessingDrawing" xmlns:wp="http://schemas.openxmlformats.org/drawingml/2006/wordprocessingDrawing" xmlns:w10="urn:schemas-microsoft-com:office:word" xmlns:w="http://schemas.openxmlformats.org/wordprocessingml/2006/main" xmlns:w14="http://schemas.microsoft.com/office/word/2010/wordml" xmlns:wpg="http://schemas.microsoft.com/office/word/2010/wordprocessingGroup" xmlns:wpi="http://schemas.microsoft.com/office/word/2010/wordprocessingInk" xmlns:wne="http://schemas.microsoft.com/office/word/2006/wordml" xmlns:wps="http://schemas.microsoft.com/office/word/2010/wordprocessingShape" mc:Ignorable="w14 wp14">
+  <w:endnote w:type="separator" w:id="-1">
+    <w:p>
+      <w:r>
+        <w:separator/>
+      </w:r>
+    </w:p>
+  </w:endnote>
+  <w:endnote w:type="continuationSeparator" w:id="0">
+    <w:p>
+      <w:r>
+        <w:continuationSeparator/>
+      </w:r>
+    </w:p>
+  </w:endnote>
+</w:endnotes>
+</file>
+
+<file path=word/footnotes.xml><?xml version="1.0" encoding="utf-8"?>
+<w:footnotes xmlns:wpc="http://schemas.microsoft.com/office/word/2010/wordprocessingCanvas" xmlns:mc="http://schemas.openxmlformats.org/markup-compatibility/2006" xmlns:o="urn:schemas-microsoft-com:office:office" xmlns:r="http://schemas.openxmlformats.org/officeDocument/2006/relationships" xmlns:m="http://schemas.openxmlformats.org/officeDocument/2006/math" xmlns:v="urn:schemas-microsoft-com:vml" xmlns:wp14="http://schemas.microsoft.com/office/word/2010/wordprocessingDrawing" xmlns:wp="http://schemas.openxmlformats.org/drawingml/2006/wordprocessingDrawing" xmlns:w10="urn:schemas-microsoft-com:office:word" xmlns:w="http://schemas.openxmlformats.org/wordprocessingml/2006/main" xmlns:w14="http://schemas.microsoft.com/office/word/2010/wordml" xmlns:wpg="http://schemas.microsoft.com/office/word/2010/wordprocessingGroup" xmlns:wpi="http://schemas.microsoft.com/office/word/2010/wordprocessingInk" xmlns:wne="http://schemas.microsoft.com/office/word/2006/wordml" xmlns:wps="http://schemas.microsoft.com/office/word/2010/wordprocessingShape" mc:Ignorable="w14 wp14">
+  <w:footnote w:type="separator" w:id="-1">
+    <w:p>
+      <w:r>
+        <w:separator/>
+      </w:r>
+    </w:p>
+  </w:footnote>
+  <w:footnote w:type="continuationSeparator" w:id="0">
+    <w:p>
+      <w:r>
+        <w:continuationSeparator/>
+      </w:r>
+    </w:p>
+  </w:footnote>
+</w:footnotes>
 </file>
 
 <file path=word/numbering.xml><?xml version="1.0" encoding="utf-8"?>
@@ -2197,11 +6101,103 @@
       </w:pPr>
     </w:lvl>
   </w:abstractNum>
+  <w:abstractNum w:abstractNumId="2">
+    <w:nsid w:val="7D9C2039"/>
+    <w:multiLevelType w:val="hybridMultilevel"/>
+    <w:tmpl w:val="6CB03048"/>
+    <w:lvl w:ilvl="0" w:tplc="13422066">
+      <w:start w:val="1"/>
+      <w:numFmt w:val="decimal"/>
+      <w:lvlText w:val="%1."/>
+      <w:lvlJc w:val="left"/>
+      <w:pPr>
+        <w:ind w:left="360" w:hanging="360"/>
+      </w:pPr>
+      <w:rPr>
+        <w:rFonts w:hint="default"/>
+      </w:rPr>
+    </w:lvl>
+    <w:lvl w:ilvl="1" w:tplc="04090019" w:tentative="1">
+      <w:start w:val="1"/>
+      <w:numFmt w:val="lowerLetter"/>
+      <w:lvlText w:val="%2)"/>
+      <w:lvlJc w:val="left"/>
+      <w:pPr>
+        <w:ind w:left="840" w:hanging="420"/>
+      </w:pPr>
+    </w:lvl>
+    <w:lvl w:ilvl="2" w:tplc="0409001B" w:tentative="1">
+      <w:start w:val="1"/>
+      <w:numFmt w:val="lowerRoman"/>
+      <w:lvlText w:val="%3."/>
+      <w:lvlJc w:val="right"/>
+      <w:pPr>
+        <w:ind w:left="1260" w:hanging="420"/>
+      </w:pPr>
+    </w:lvl>
+    <w:lvl w:ilvl="3" w:tplc="0409000F" w:tentative="1">
+      <w:start w:val="1"/>
+      <w:numFmt w:val="decimal"/>
+      <w:lvlText w:val="%4."/>
+      <w:lvlJc w:val="left"/>
+      <w:pPr>
+        <w:ind w:left="1680" w:hanging="420"/>
+      </w:pPr>
+    </w:lvl>
+    <w:lvl w:ilvl="4" w:tplc="04090019" w:tentative="1">
+      <w:start w:val="1"/>
+      <w:numFmt w:val="lowerLetter"/>
+      <w:lvlText w:val="%5)"/>
+      <w:lvlJc w:val="left"/>
+      <w:pPr>
+        <w:ind w:left="2100" w:hanging="420"/>
+      </w:pPr>
+    </w:lvl>
+    <w:lvl w:ilvl="5" w:tplc="0409001B" w:tentative="1">
+      <w:start w:val="1"/>
+      <w:numFmt w:val="lowerRoman"/>
+      <w:lvlText w:val="%6."/>
+      <w:lvlJc w:val="right"/>
+      <w:pPr>
+        <w:ind w:left="2520" w:hanging="420"/>
+      </w:pPr>
+    </w:lvl>
+    <w:lvl w:ilvl="6" w:tplc="0409000F" w:tentative="1">
+      <w:start w:val="1"/>
+      <w:numFmt w:val="decimal"/>
+      <w:lvlText w:val="%7."/>
+      <w:lvlJc w:val="left"/>
+      <w:pPr>
+        <w:ind w:left="2940" w:hanging="420"/>
+      </w:pPr>
+    </w:lvl>
+    <w:lvl w:ilvl="7" w:tplc="04090019" w:tentative="1">
+      <w:start w:val="1"/>
+      <w:numFmt w:val="lowerLetter"/>
+      <w:lvlText w:val="%8)"/>
+      <w:lvlJc w:val="left"/>
+      <w:pPr>
+        <w:ind w:left="3360" w:hanging="420"/>
+      </w:pPr>
+    </w:lvl>
+    <w:lvl w:ilvl="8" w:tplc="0409001B" w:tentative="1">
+      <w:start w:val="1"/>
+      <w:numFmt w:val="lowerRoman"/>
+      <w:lvlText w:val="%9."/>
+      <w:lvlJc w:val="right"/>
+      <w:pPr>
+        <w:ind w:left="3780" w:hanging="420"/>
+      </w:pPr>
+    </w:lvl>
+  </w:abstractNum>
   <w:num w:numId="1">
     <w:abstractNumId w:val="1"/>
   </w:num>
   <w:num w:numId="2">
     <w:abstractNumId w:val="0"/>
+  </w:num>
+  <w:num w:numId="3">
+    <w:abstractNumId w:val="2"/>
   </w:num>
 </w:numbering>
 </file>
@@ -2496,6 +6492,126 @@
     <w:semiHidden/>
     <w:rsid w:val="00683C18"/>
   </w:style>
+  <w:style w:type="paragraph" w:styleId="a6">
+    <w:name w:val="header"/>
+    <w:basedOn w:val="a"/>
+    <w:link w:val="Char1"/>
+    <w:uiPriority w:val="99"/>
+    <w:unhideWhenUsed/>
+    <w:rsid w:val="00973FA1"/>
+    <w:pPr>
+      <w:pBdr>
+        <w:bottom w:val="single" w:sz="6" w:space="1" w:color="auto"/>
+      </w:pBdr>
+      <w:tabs>
+        <w:tab w:val="center" w:pos="4153"/>
+        <w:tab w:val="right" w:pos="8306"/>
+      </w:tabs>
+      <w:snapToGrid w:val="0"/>
+      <w:jc w:val="center"/>
+    </w:pPr>
+    <w:rPr>
+      <w:sz w:val="18"/>
+      <w:szCs w:val="18"/>
+    </w:rPr>
+  </w:style>
+  <w:style w:type="character" w:customStyle="1" w:styleId="Char1">
+    <w:name w:val="页眉 Char"/>
+    <w:basedOn w:val="a0"/>
+    <w:link w:val="a6"/>
+    <w:uiPriority w:val="99"/>
+    <w:rsid w:val="00973FA1"/>
+    <w:rPr>
+      <w:sz w:val="18"/>
+      <w:szCs w:val="18"/>
+    </w:rPr>
+  </w:style>
+  <w:style w:type="paragraph" w:styleId="a7">
+    <w:name w:val="footer"/>
+    <w:basedOn w:val="a"/>
+    <w:link w:val="Char2"/>
+    <w:uiPriority w:val="99"/>
+    <w:unhideWhenUsed/>
+    <w:rsid w:val="00973FA1"/>
+    <w:pPr>
+      <w:tabs>
+        <w:tab w:val="center" w:pos="4153"/>
+        <w:tab w:val="right" w:pos="8306"/>
+      </w:tabs>
+      <w:snapToGrid w:val="0"/>
+      <w:jc w:val="left"/>
+    </w:pPr>
+    <w:rPr>
+      <w:sz w:val="18"/>
+      <w:szCs w:val="18"/>
+    </w:rPr>
+  </w:style>
+  <w:style w:type="character" w:customStyle="1" w:styleId="Char2">
+    <w:name w:val="页脚 Char"/>
+    <w:basedOn w:val="a0"/>
+    <w:link w:val="a7"/>
+    <w:uiPriority w:val="99"/>
+    <w:rsid w:val="00973FA1"/>
+    <w:rPr>
+      <w:sz w:val="18"/>
+      <w:szCs w:val="18"/>
+    </w:rPr>
+  </w:style>
+  <w:style w:type="paragraph" w:styleId="a8">
+    <w:name w:val="Balloon Text"/>
+    <w:basedOn w:val="a"/>
+    <w:link w:val="Char3"/>
+    <w:uiPriority w:val="99"/>
+    <w:semiHidden/>
+    <w:unhideWhenUsed/>
+    <w:rsid w:val="00973FA1"/>
+    <w:rPr>
+      <w:sz w:val="18"/>
+      <w:szCs w:val="18"/>
+    </w:rPr>
+  </w:style>
+  <w:style w:type="character" w:customStyle="1" w:styleId="Char3">
+    <w:name w:val="批注框文本 Char"/>
+    <w:basedOn w:val="a0"/>
+    <w:link w:val="a8"/>
+    <w:uiPriority w:val="99"/>
+    <w:semiHidden/>
+    <w:rsid w:val="00973FA1"/>
+    <w:rPr>
+      <w:sz w:val="18"/>
+      <w:szCs w:val="18"/>
+    </w:rPr>
+  </w:style>
+  <w:style w:type="character" w:styleId="HTML">
+    <w:name w:val="HTML Code"/>
+    <w:basedOn w:val="a0"/>
+    <w:uiPriority w:val="99"/>
+    <w:semiHidden/>
+    <w:unhideWhenUsed/>
+    <w:rsid w:val="00973FA1"/>
+    <w:rPr>
+      <w:rFonts w:ascii="宋体" w:eastAsia="宋体" w:hAnsi="宋体" w:cs="宋体"/>
+      <w:sz w:val="24"/>
+      <w:szCs w:val="24"/>
+    </w:rPr>
+  </w:style>
+  <w:style w:type="character" w:styleId="a9">
+    <w:name w:val="Hyperlink"/>
+    <w:basedOn w:val="a0"/>
+    <w:uiPriority w:val="99"/>
+    <w:semiHidden/>
+    <w:unhideWhenUsed/>
+    <w:rsid w:val="00973FA1"/>
+    <w:rPr>
+      <w:color w:val="0000FF"/>
+      <w:u w:val="single"/>
+    </w:rPr>
+  </w:style>
+  <w:style w:type="character" w:customStyle="1" w:styleId="membernamelink">
+    <w:name w:val="membernamelink"/>
+    <w:basedOn w:val="a0"/>
+    <w:rsid w:val="00973FA1"/>
+  </w:style>
 </w:styles>
 </file>
 
@@ -2789,6 +6905,126 @@
     <w:semiHidden/>
     <w:rsid w:val="00683C18"/>
   </w:style>
+  <w:style w:type="paragraph" w:styleId="a6">
+    <w:name w:val="header"/>
+    <w:basedOn w:val="a"/>
+    <w:link w:val="Char1"/>
+    <w:uiPriority w:val="99"/>
+    <w:unhideWhenUsed/>
+    <w:rsid w:val="00973FA1"/>
+    <w:pPr>
+      <w:pBdr>
+        <w:bottom w:val="single" w:sz="6" w:space="1" w:color="auto"/>
+      </w:pBdr>
+      <w:tabs>
+        <w:tab w:val="center" w:pos="4153"/>
+        <w:tab w:val="right" w:pos="8306"/>
+      </w:tabs>
+      <w:snapToGrid w:val="0"/>
+      <w:jc w:val="center"/>
+    </w:pPr>
+    <w:rPr>
+      <w:sz w:val="18"/>
+      <w:szCs w:val="18"/>
+    </w:rPr>
+  </w:style>
+  <w:style w:type="character" w:customStyle="1" w:styleId="Char1">
+    <w:name w:val="页眉 Char"/>
+    <w:basedOn w:val="a0"/>
+    <w:link w:val="a6"/>
+    <w:uiPriority w:val="99"/>
+    <w:rsid w:val="00973FA1"/>
+    <w:rPr>
+      <w:sz w:val="18"/>
+      <w:szCs w:val="18"/>
+    </w:rPr>
+  </w:style>
+  <w:style w:type="paragraph" w:styleId="a7">
+    <w:name w:val="footer"/>
+    <w:basedOn w:val="a"/>
+    <w:link w:val="Char2"/>
+    <w:uiPriority w:val="99"/>
+    <w:unhideWhenUsed/>
+    <w:rsid w:val="00973FA1"/>
+    <w:pPr>
+      <w:tabs>
+        <w:tab w:val="center" w:pos="4153"/>
+        <w:tab w:val="right" w:pos="8306"/>
+      </w:tabs>
+      <w:snapToGrid w:val="0"/>
+      <w:jc w:val="left"/>
+    </w:pPr>
+    <w:rPr>
+      <w:sz w:val="18"/>
+      <w:szCs w:val="18"/>
+    </w:rPr>
+  </w:style>
+  <w:style w:type="character" w:customStyle="1" w:styleId="Char2">
+    <w:name w:val="页脚 Char"/>
+    <w:basedOn w:val="a0"/>
+    <w:link w:val="a7"/>
+    <w:uiPriority w:val="99"/>
+    <w:rsid w:val="00973FA1"/>
+    <w:rPr>
+      <w:sz w:val="18"/>
+      <w:szCs w:val="18"/>
+    </w:rPr>
+  </w:style>
+  <w:style w:type="paragraph" w:styleId="a8">
+    <w:name w:val="Balloon Text"/>
+    <w:basedOn w:val="a"/>
+    <w:link w:val="Char3"/>
+    <w:uiPriority w:val="99"/>
+    <w:semiHidden/>
+    <w:unhideWhenUsed/>
+    <w:rsid w:val="00973FA1"/>
+    <w:rPr>
+      <w:sz w:val="18"/>
+      <w:szCs w:val="18"/>
+    </w:rPr>
+  </w:style>
+  <w:style w:type="character" w:customStyle="1" w:styleId="Char3">
+    <w:name w:val="批注框文本 Char"/>
+    <w:basedOn w:val="a0"/>
+    <w:link w:val="a8"/>
+    <w:uiPriority w:val="99"/>
+    <w:semiHidden/>
+    <w:rsid w:val="00973FA1"/>
+    <w:rPr>
+      <w:sz w:val="18"/>
+      <w:szCs w:val="18"/>
+    </w:rPr>
+  </w:style>
+  <w:style w:type="character" w:styleId="HTML">
+    <w:name w:val="HTML Code"/>
+    <w:basedOn w:val="a0"/>
+    <w:uiPriority w:val="99"/>
+    <w:semiHidden/>
+    <w:unhideWhenUsed/>
+    <w:rsid w:val="00973FA1"/>
+    <w:rPr>
+      <w:rFonts w:ascii="宋体" w:eastAsia="宋体" w:hAnsi="宋体" w:cs="宋体"/>
+      <w:sz w:val="24"/>
+      <w:szCs w:val="24"/>
+    </w:rPr>
+  </w:style>
+  <w:style w:type="character" w:styleId="a9">
+    <w:name w:val="Hyperlink"/>
+    <w:basedOn w:val="a0"/>
+    <w:uiPriority w:val="99"/>
+    <w:semiHidden/>
+    <w:unhideWhenUsed/>
+    <w:rsid w:val="00973FA1"/>
+    <w:rPr>
+      <w:color w:val="0000FF"/>
+      <w:u w:val="single"/>
+    </w:rPr>
+  </w:style>
+  <w:style w:type="character" w:customStyle="1" w:styleId="membernamelink">
+    <w:name w:val="membernamelink"/>
+    <w:basedOn w:val="a0"/>
+    <w:rsid w:val="00973FA1"/>
+  </w:style>
 </w:styles>
 </file>
 
